--- a/Proyecto Priorizacion Acceso Energias Limpias.docx
+++ b/Proyecto Priorizacion Acceso Energias Limpias.docx
@@ -47,64 +47,6 @@
           <w14:ligatures w14:val="none"/>
         </w:rPr>
         <w:t xml:space="preserve"> </w:t>
-      </w:r>
-      <w:proofErr w:type="gramStart"/>
-      <w:r>
-        <w:rPr>
-          <w:rFonts w:ascii="Times New Roman" w:eastAsia="Times New Roman" w:hAnsi="Times New Roman" w:cs="Times New Roman"/>
-          <w:b/>
-          <w:bCs/>
-          <w:color w:val="1D2228"/>
-          <w:kern w:val="0"/>
-          <w:sz w:val="24"/>
-          <w:szCs w:val="24"/>
-          <w:lang w:eastAsia="es-CO"/>
-          <w14:ligatures w14:val="none"/>
-        </w:rPr>
-        <w:t xml:space="preserve">( </w:t>
-      </w:r>
-      <w:r>
-        <w:rPr>
-          <w:rFonts w:ascii="Times New Roman" w:eastAsia="Times New Roman" w:hAnsi="Times New Roman" w:cs="Times New Roman"/>
-          <w:b/>
-          <w:bCs/>
-          <w:color w:val="FF0000"/>
-          <w:kern w:val="0"/>
-          <w:sz w:val="24"/>
-          <w:szCs w:val="24"/>
-          <w:lang w:eastAsia="es-CO"/>
-          <w14:ligatures w14:val="none"/>
-        </w:rPr>
-        <w:t>lo</w:t>
-      </w:r>
-      <w:proofErr w:type="gramEnd"/>
-      <w:r>
-        <w:rPr>
-          <w:rFonts w:ascii="Times New Roman" w:eastAsia="Times New Roman" w:hAnsi="Times New Roman" w:cs="Times New Roman"/>
-          <w:b/>
-          <w:bCs/>
-          <w:color w:val="FF0000"/>
-          <w:kern w:val="0"/>
-          <w:sz w:val="24"/>
-          <w:szCs w:val="24"/>
-          <w:lang w:eastAsia="es-CO"/>
-          <w14:ligatures w14:val="none"/>
-        </w:rPr>
-        <w:t xml:space="preserve"> cambio la profe</w:t>
-      </w:r>
-      <w:r>
-        <w:rPr>
-          <w:rFonts w:ascii="Times New Roman" w:eastAsia="Times New Roman" w:hAnsi="Times New Roman" w:cs="Times New Roman"/>
-          <w:b/>
-          <w:bCs/>
-          <w:color w:val="1D2228"/>
-          <w:kern w:val="0"/>
-          <w:sz w:val="24"/>
-          <w:szCs w:val="24"/>
-          <w:lang w:eastAsia="es-CO"/>
-          <w14:ligatures w14:val="none"/>
-        </w:rPr>
-        <w:t>)</w:t>
       </w:r>
     </w:p>
     <w:p>
@@ -320,7 +262,6 @@
       <w:pPr>
         <w:shd w:val="clear" w:color="auto" w:fill="FFFFFF"/>
         <w:spacing w:before="100" w:beforeAutospacing="1" w:after="100" w:afterAutospacing="1" w:line="360" w:lineRule="auto"/>
-        <w:ind w:left="360"/>
         <w:jc w:val="center"/>
         <w:outlineLvl w:val="2"/>
         <w:rPr>
@@ -335,6 +276,101 @@
           <w14:ligatures w14:val="none"/>
         </w:rPr>
       </w:pPr>
+    </w:p>
+    <w:p>
+      <w:pPr>
+        <w:shd w:val="clear" w:color="auto" w:fill="FFFFFF"/>
+        <w:spacing w:before="100" w:beforeAutospacing="1" w:after="100" w:afterAutospacing="1" w:line="360" w:lineRule="auto"/>
+        <w:jc w:val="center"/>
+        <w:outlineLvl w:val="2"/>
+        <w:rPr>
+          <w:rFonts w:ascii="Times New Roman" w:eastAsia="Times New Roman" w:hAnsi="Times New Roman" w:cs="Times New Roman"/>
+          <w:b/>
+          <w:bCs/>
+          <w:color w:val="1D2228"/>
+          <w:kern w:val="0"/>
+          <w:sz w:val="24"/>
+          <w:szCs w:val="24"/>
+          <w:lang w:eastAsia="es-CO"/>
+          <w14:ligatures w14:val="none"/>
+        </w:rPr>
+      </w:pPr>
+    </w:p>
+    <w:p>
+      <w:pPr>
+        <w:shd w:val="clear" w:color="auto" w:fill="FFFFFF"/>
+        <w:spacing w:before="100" w:beforeAutospacing="1" w:after="100" w:afterAutospacing="1" w:line="360" w:lineRule="auto"/>
+        <w:jc w:val="center"/>
+        <w:outlineLvl w:val="2"/>
+        <w:rPr>
+          <w:rFonts w:ascii="Times New Roman" w:eastAsia="Times New Roman" w:hAnsi="Times New Roman" w:cs="Times New Roman"/>
+          <w:b/>
+          <w:bCs/>
+          <w:color w:val="1D2228"/>
+          <w:kern w:val="0"/>
+          <w:sz w:val="24"/>
+          <w:szCs w:val="24"/>
+          <w:lang w:eastAsia="es-CO"/>
+          <w14:ligatures w14:val="none"/>
+        </w:rPr>
+      </w:pPr>
+    </w:p>
+    <w:p>
+      <w:pPr>
+        <w:shd w:val="clear" w:color="auto" w:fill="FFFFFF"/>
+        <w:spacing w:before="100" w:beforeAutospacing="1" w:after="100" w:afterAutospacing="1" w:line="360" w:lineRule="auto"/>
+        <w:jc w:val="center"/>
+        <w:outlineLvl w:val="2"/>
+        <w:rPr>
+          <w:rFonts w:ascii="Times New Roman" w:eastAsia="Times New Roman" w:hAnsi="Times New Roman" w:cs="Times New Roman"/>
+          <w:b/>
+          <w:bCs/>
+          <w:color w:val="1D2228"/>
+          <w:kern w:val="0"/>
+          <w:sz w:val="24"/>
+          <w:szCs w:val="24"/>
+          <w:lang w:eastAsia="es-CO"/>
+          <w14:ligatures w14:val="none"/>
+        </w:rPr>
+      </w:pPr>
+    </w:p>
+    <w:p>
+      <w:pPr>
+        <w:shd w:val="clear" w:color="auto" w:fill="FFFFFF"/>
+        <w:spacing w:before="100" w:beforeAutospacing="1" w:after="100" w:afterAutospacing="1" w:line="360" w:lineRule="auto"/>
+        <w:jc w:val="center"/>
+        <w:outlineLvl w:val="2"/>
+        <w:rPr>
+          <w:rFonts w:ascii="Times New Roman" w:eastAsia="Times New Roman" w:hAnsi="Times New Roman" w:cs="Times New Roman"/>
+          <w:b/>
+          <w:bCs/>
+          <w:color w:val="1D2228"/>
+          <w:kern w:val="0"/>
+          <w:sz w:val="24"/>
+          <w:szCs w:val="24"/>
+          <w:lang w:eastAsia="es-CO"/>
+          <w14:ligatures w14:val="none"/>
+        </w:rPr>
+      </w:pPr>
+    </w:p>
+    <w:p>
+      <w:pPr>
+        <w:shd w:val="clear" w:color="auto" w:fill="FFFFFF"/>
+        <w:spacing w:before="100" w:beforeAutospacing="1" w:after="100" w:afterAutospacing="1" w:line="360" w:lineRule="auto"/>
+        <w:jc w:val="center"/>
+        <w:outlineLvl w:val="2"/>
+        <w:rPr>
+          <w:rFonts w:ascii="Times New Roman" w:eastAsia="Times New Roman" w:hAnsi="Times New Roman" w:cs="Times New Roman"/>
+          <w:b/>
+          <w:bCs/>
+          <w:color w:val="1D2228"/>
+          <w:kern w:val="0"/>
+          <w:sz w:val="24"/>
+          <w:szCs w:val="24"/>
+          <w:lang w:eastAsia="es-CO"/>
+          <w14:ligatures w14:val="none"/>
+        </w:rPr>
+      </w:pPr>
       <w:proofErr w:type="spellStart"/>
       <w:r>
         <w:rPr>
@@ -348,7 +384,21 @@
           <w:lang w:eastAsia="es-CO"/>
           <w14:ligatures w14:val="none"/>
         </w:rPr>
-        <w:t>Maria</w:t>
+        <w:t>Mi</w:t>
+      </w:r>
+      <w:r>
+        <w:rPr>
+          <w:rFonts w:ascii="Times New Roman" w:eastAsia="Times New Roman" w:hAnsi="Times New Roman" w:cs="Times New Roman"/>
+          <w:b/>
+          <w:bCs/>
+          <w:color w:val="1D2228"/>
+          <w:kern w:val="0"/>
+          <w:sz w:val="24"/>
+          <w:szCs w:val="24"/>
+          <w:lang w:eastAsia="es-CO"/>
+          <w14:ligatures w14:val="none"/>
+        </w:rPr>
+        <w:t>ntic</w:t>
       </w:r>
       <w:proofErr w:type="spellEnd"/>
       <w:r>
@@ -363,7 +413,84 @@
           <w:lang w:eastAsia="es-CO"/>
           <w14:ligatures w14:val="none"/>
         </w:rPr>
-        <w:t xml:space="preserve"> Victoria Valencia</w:t>
+        <w:t>- U de Antioquia – Universidad de Caldas</w:t>
+      </w:r>
+      <w:r>
+        <w:rPr>
+          <w:rFonts w:ascii="Times New Roman" w:eastAsia="Times New Roman" w:hAnsi="Times New Roman" w:cs="Times New Roman"/>
+          <w:b/>
+          <w:bCs/>
+          <w:color w:val="1D2228"/>
+          <w:kern w:val="0"/>
+          <w:sz w:val="24"/>
+          <w:szCs w:val="24"/>
+          <w:lang w:eastAsia="es-CO"/>
+          <w14:ligatures w14:val="none"/>
+        </w:rPr>
+        <w:t>- Ubicua</w:t>
+      </w:r>
+    </w:p>
+    <w:p>
+      <w:pPr>
+        <w:shd w:val="clear" w:color="auto" w:fill="FFFFFF"/>
+        <w:spacing w:before="100" w:beforeAutospacing="1" w:after="100" w:afterAutospacing="1" w:line="360" w:lineRule="auto"/>
+        <w:jc w:val="center"/>
+        <w:outlineLvl w:val="2"/>
+        <w:rPr>
+          <w:rFonts w:ascii="Times New Roman" w:eastAsia="Times New Roman" w:hAnsi="Times New Roman" w:cs="Times New Roman"/>
+          <w:b/>
+          <w:bCs/>
+          <w:color w:val="1D2228"/>
+          <w:kern w:val="0"/>
+          <w:sz w:val="24"/>
+          <w:szCs w:val="24"/>
+          <w:lang w:eastAsia="es-CO"/>
+          <w14:ligatures w14:val="none"/>
+        </w:rPr>
+      </w:pPr>
+      <w:r>
+        <w:rPr>
+          <w:rFonts w:ascii="Times New Roman" w:eastAsia="Times New Roman" w:hAnsi="Times New Roman" w:cs="Times New Roman"/>
+          <w:b/>
+          <w:bCs/>
+          <w:color w:val="1D2228"/>
+          <w:kern w:val="0"/>
+          <w:sz w:val="24"/>
+          <w:szCs w:val="24"/>
+          <w:lang w:eastAsia="es-CO"/>
+          <w14:ligatures w14:val="none"/>
+        </w:rPr>
+        <w:t xml:space="preserve">Proyecto </w:t>
+      </w:r>
+      <w:proofErr w:type="spellStart"/>
+      <w:r>
+        <w:rPr>
+          <w:rFonts w:ascii="Times New Roman" w:eastAsia="Times New Roman" w:hAnsi="Times New Roman" w:cs="Times New Roman"/>
+          <w:b/>
+          <w:bCs/>
+          <w:color w:val="1D2228"/>
+          <w:kern w:val="0"/>
+          <w:sz w:val="24"/>
+          <w:szCs w:val="24"/>
+          <w:lang w:eastAsia="es-CO"/>
+          <w14:ligatures w14:val="none"/>
+        </w:rPr>
+        <w:t>Bootcamp</w:t>
+      </w:r>
+      <w:proofErr w:type="spellEnd"/>
+      <w:r>
+        <w:rPr>
+          <w:rFonts w:ascii="Times New Roman" w:eastAsia="Times New Roman" w:hAnsi="Times New Roman" w:cs="Times New Roman"/>
+          <w:b/>
+          <w:bCs/>
+          <w:color w:val="1D2228"/>
+          <w:kern w:val="0"/>
+          <w:sz w:val="24"/>
+          <w:szCs w:val="24"/>
+          <w:lang w:eastAsia="es-CO"/>
+          <w14:ligatures w14:val="none"/>
+        </w:rPr>
+        <w:t>- Inteligencia Artificial – Nivel Exploratorio</w:t>
       </w:r>
     </w:p>
     <w:p>
@@ -385,221 +512,19 @@
           <w14:ligatures w14:val="none"/>
         </w:rPr>
       </w:pPr>
-    </w:p>
-    <w:p>
-      <w:pPr>
-        <w:shd w:val="clear" w:color="auto" w:fill="FFFFFF"/>
-        <w:spacing w:before="100" w:beforeAutospacing="1" w:after="100" w:afterAutospacing="1" w:line="360" w:lineRule="auto"/>
-        <w:jc w:val="center"/>
-        <w:outlineLvl w:val="2"/>
-        <w:rPr>
-          <w:rFonts w:ascii="Times New Roman" w:eastAsia="Times New Roman" w:hAnsi="Times New Roman" w:cs="Times New Roman"/>
-          <w:b/>
-          <w:bCs/>
-          <w:color w:val="1D2228"/>
-          <w:kern w:val="0"/>
-          <w:sz w:val="24"/>
-          <w:szCs w:val="24"/>
-          <w:lang w:eastAsia="es-CO"/>
-          <w14:ligatures w14:val="none"/>
-        </w:rPr>
-      </w:pPr>
-    </w:p>
-    <w:p>
-      <w:pPr>
-        <w:shd w:val="clear" w:color="auto" w:fill="FFFFFF"/>
-        <w:spacing w:before="100" w:beforeAutospacing="1" w:after="100" w:afterAutospacing="1" w:line="360" w:lineRule="auto"/>
-        <w:jc w:val="center"/>
-        <w:outlineLvl w:val="2"/>
-        <w:rPr>
-          <w:rFonts w:ascii="Times New Roman" w:eastAsia="Times New Roman" w:hAnsi="Times New Roman" w:cs="Times New Roman"/>
-          <w:b/>
-          <w:bCs/>
-          <w:color w:val="1D2228"/>
-          <w:kern w:val="0"/>
-          <w:sz w:val="24"/>
-          <w:szCs w:val="24"/>
-          <w:lang w:eastAsia="es-CO"/>
-          <w14:ligatures w14:val="none"/>
-        </w:rPr>
-      </w:pPr>
-    </w:p>
-    <w:p>
-      <w:pPr>
-        <w:shd w:val="clear" w:color="auto" w:fill="FFFFFF"/>
-        <w:spacing w:before="100" w:beforeAutospacing="1" w:after="100" w:afterAutospacing="1" w:line="360" w:lineRule="auto"/>
-        <w:jc w:val="center"/>
-        <w:outlineLvl w:val="2"/>
-        <w:rPr>
-          <w:rFonts w:ascii="Times New Roman" w:eastAsia="Times New Roman" w:hAnsi="Times New Roman" w:cs="Times New Roman"/>
-          <w:b/>
-          <w:bCs/>
-          <w:color w:val="1D2228"/>
-          <w:kern w:val="0"/>
-          <w:sz w:val="24"/>
-          <w:szCs w:val="24"/>
-          <w:lang w:eastAsia="es-CO"/>
-          <w14:ligatures w14:val="none"/>
-        </w:rPr>
-      </w:pPr>
-    </w:p>
-    <w:p>
-      <w:pPr>
-        <w:shd w:val="clear" w:color="auto" w:fill="FFFFFF"/>
-        <w:spacing w:before="100" w:beforeAutospacing="1" w:after="100" w:afterAutospacing="1" w:line="360" w:lineRule="auto"/>
-        <w:jc w:val="center"/>
-        <w:outlineLvl w:val="2"/>
-        <w:rPr>
-          <w:rFonts w:ascii="Times New Roman" w:eastAsia="Times New Roman" w:hAnsi="Times New Roman" w:cs="Times New Roman"/>
-          <w:b/>
-          <w:bCs/>
-          <w:color w:val="1D2228"/>
-          <w:kern w:val="0"/>
-          <w:sz w:val="24"/>
-          <w:szCs w:val="24"/>
-          <w:lang w:eastAsia="es-CO"/>
-          <w14:ligatures w14:val="none"/>
-        </w:rPr>
-      </w:pPr>
-    </w:p>
-    <w:p>
-      <w:pPr>
-        <w:shd w:val="clear" w:color="auto" w:fill="FFFFFF"/>
-        <w:spacing w:before="100" w:beforeAutospacing="1" w:after="100" w:afterAutospacing="1" w:line="360" w:lineRule="auto"/>
-        <w:jc w:val="center"/>
-        <w:outlineLvl w:val="2"/>
-        <w:rPr>
-          <w:rFonts w:ascii="Times New Roman" w:eastAsia="Times New Roman" w:hAnsi="Times New Roman" w:cs="Times New Roman"/>
-          <w:b/>
-          <w:bCs/>
-          <w:color w:val="1D2228"/>
-          <w:kern w:val="0"/>
-          <w:sz w:val="24"/>
-          <w:szCs w:val="24"/>
-          <w:lang w:eastAsia="es-CO"/>
-          <w14:ligatures w14:val="none"/>
-        </w:rPr>
-      </w:pPr>
-      <w:proofErr w:type="spellStart"/>
-      <w:r>
-        <w:rPr>
-          <w:rFonts w:ascii="Times New Roman" w:eastAsia="Times New Roman" w:hAnsi="Times New Roman" w:cs="Times New Roman"/>
-          <w:b/>
-          <w:bCs/>
-          <w:color w:val="1D2228"/>
-          <w:kern w:val="0"/>
-          <w:sz w:val="24"/>
-          <w:szCs w:val="24"/>
-          <w:lang w:eastAsia="es-CO"/>
-          <w14:ligatures w14:val="none"/>
-        </w:rPr>
-        <w:t>Mi</w:t>
-      </w:r>
-      <w:r>
-        <w:rPr>
-          <w:rFonts w:ascii="Times New Roman" w:eastAsia="Times New Roman" w:hAnsi="Times New Roman" w:cs="Times New Roman"/>
-          <w:b/>
-          <w:bCs/>
-          <w:color w:val="1D2228"/>
-          <w:kern w:val="0"/>
-          <w:sz w:val="24"/>
-          <w:szCs w:val="24"/>
-          <w:lang w:eastAsia="es-CO"/>
-          <w14:ligatures w14:val="none"/>
-        </w:rPr>
-        <w:t>ntic</w:t>
-      </w:r>
-      <w:proofErr w:type="spellEnd"/>
-      <w:r>
-        <w:rPr>
-          <w:rFonts w:ascii="Times New Roman" w:eastAsia="Times New Roman" w:hAnsi="Times New Roman" w:cs="Times New Roman"/>
-          <w:b/>
-          <w:bCs/>
-          <w:color w:val="1D2228"/>
-          <w:kern w:val="0"/>
-          <w:sz w:val="24"/>
-          <w:szCs w:val="24"/>
-          <w:lang w:eastAsia="es-CO"/>
-          <w14:ligatures w14:val="none"/>
-        </w:rPr>
-        <w:t>- U de Antioquia – Universidad de Caldas</w:t>
-      </w:r>
-      <w:r>
-        <w:rPr>
-          <w:rFonts w:ascii="Times New Roman" w:eastAsia="Times New Roman" w:hAnsi="Times New Roman" w:cs="Times New Roman"/>
-          <w:b/>
-          <w:bCs/>
-          <w:color w:val="1D2228"/>
-          <w:kern w:val="0"/>
-          <w:sz w:val="24"/>
-          <w:szCs w:val="24"/>
-          <w:lang w:eastAsia="es-CO"/>
-          <w14:ligatures w14:val="none"/>
-        </w:rPr>
-        <w:t xml:space="preserve"> </w:t>
-      </w:r>
-    </w:p>
-    <w:p>
-      <w:pPr>
-        <w:shd w:val="clear" w:color="auto" w:fill="FFFFFF"/>
-        <w:spacing w:before="100" w:beforeAutospacing="1" w:after="100" w:afterAutospacing="1" w:line="360" w:lineRule="auto"/>
-        <w:jc w:val="center"/>
-        <w:outlineLvl w:val="2"/>
-        <w:rPr>
-          <w:rFonts w:ascii="Times New Roman" w:eastAsia="Times New Roman" w:hAnsi="Times New Roman" w:cs="Times New Roman"/>
-          <w:b/>
-          <w:bCs/>
-          <w:color w:val="1D2228"/>
-          <w:kern w:val="0"/>
-          <w:sz w:val="24"/>
-          <w:szCs w:val="24"/>
-          <w:lang w:eastAsia="es-CO"/>
-          <w14:ligatures w14:val="none"/>
-        </w:rPr>
-      </w:pPr>
-      <w:r>
-        <w:rPr>
-          <w:rFonts w:ascii="Times New Roman" w:eastAsia="Times New Roman" w:hAnsi="Times New Roman" w:cs="Times New Roman"/>
-          <w:b/>
-          <w:bCs/>
-          <w:color w:val="1D2228"/>
-          <w:kern w:val="0"/>
-          <w:sz w:val="24"/>
-          <w:szCs w:val="24"/>
-          <w:lang w:eastAsia="es-CO"/>
-          <w14:ligatures w14:val="none"/>
-        </w:rPr>
-        <w:t xml:space="preserve">Proyecto </w:t>
-      </w:r>
-      <w:proofErr w:type="spellStart"/>
-      <w:r>
-        <w:rPr>
-          <w:rFonts w:ascii="Times New Roman" w:eastAsia="Times New Roman" w:hAnsi="Times New Roman" w:cs="Times New Roman"/>
-          <w:b/>
-          <w:bCs/>
-          <w:color w:val="1D2228"/>
-          <w:kern w:val="0"/>
-          <w:sz w:val="24"/>
-          <w:szCs w:val="24"/>
-          <w:lang w:eastAsia="es-CO"/>
-          <w14:ligatures w14:val="none"/>
-        </w:rPr>
-        <w:t>Bootcamp</w:t>
-      </w:r>
-      <w:proofErr w:type="spellEnd"/>
-      <w:r>
-        <w:rPr>
-          <w:rFonts w:ascii="Times New Roman" w:eastAsia="Times New Roman" w:hAnsi="Times New Roman" w:cs="Times New Roman"/>
-          <w:b/>
-          <w:bCs/>
-          <w:color w:val="1D2228"/>
-          <w:kern w:val="0"/>
-          <w:sz w:val="24"/>
-          <w:szCs w:val="24"/>
-          <w:lang w:eastAsia="es-CO"/>
-          <w14:ligatures w14:val="none"/>
-        </w:rPr>
-        <w:t>- Inteligencia Artificial – Nivel Exploratorio</w:t>
+      <w:r>
+        <w:rPr>
+          <w:rFonts w:ascii="Times New Roman" w:eastAsia="Times New Roman" w:hAnsi="Times New Roman" w:cs="Times New Roman"/>
+          <w:b/>
+          <w:bCs/>
+          <w:color w:val="1D2228"/>
+          <w:kern w:val="0"/>
+          <w:sz w:val="24"/>
+          <w:szCs w:val="24"/>
+          <w:lang w:eastAsia="es-CO"/>
+          <w14:ligatures w14:val="none"/>
+        </w:rPr>
+        <w:t>Medellín</w:t>
       </w:r>
     </w:p>
     <w:p>
@@ -633,7 +558,51 @@
           <w:lang w:eastAsia="es-CO"/>
           <w14:ligatures w14:val="none"/>
         </w:rPr>
-        <w:t>Medellín</w:t>
+        <w:t xml:space="preserve">29 de </w:t>
+      </w:r>
+      <w:proofErr w:type="gramStart"/>
+      <w:r>
+        <w:rPr>
+          <w:rFonts w:ascii="Times New Roman" w:eastAsia="Times New Roman" w:hAnsi="Times New Roman" w:cs="Times New Roman"/>
+          <w:b/>
+          <w:bCs/>
+          <w:color w:val="1D2228"/>
+          <w:kern w:val="0"/>
+          <w:sz w:val="24"/>
+          <w:szCs w:val="24"/>
+          <w:lang w:eastAsia="es-CO"/>
+          <w14:ligatures w14:val="none"/>
+        </w:rPr>
+        <w:t>Noviembre</w:t>
+      </w:r>
+      <w:proofErr w:type="gramEnd"/>
+      <w:r>
+        <w:rPr>
+          <w:rFonts w:ascii="Times New Roman" w:eastAsia="Times New Roman" w:hAnsi="Times New Roman" w:cs="Times New Roman"/>
+          <w:b/>
+          <w:bCs/>
+          <w:color w:val="1D2228"/>
+          <w:kern w:val="0"/>
+          <w:sz w:val="24"/>
+          <w:szCs w:val="24"/>
+          <w:lang w:eastAsia="es-CO"/>
+          <w14:ligatures w14:val="none"/>
+        </w:rPr>
+        <w:t xml:space="preserve"> </w:t>
+      </w:r>
+      <w:r>
+        <w:rPr>
+          <w:rFonts w:ascii="Times New Roman" w:eastAsia="Times New Roman" w:hAnsi="Times New Roman" w:cs="Times New Roman"/>
+          <w:b/>
+          <w:bCs/>
+          <w:color w:val="1D2228"/>
+          <w:kern w:val="0"/>
+          <w:sz w:val="24"/>
+          <w:szCs w:val="24"/>
+          <w:lang w:eastAsia="es-CO"/>
+          <w14:ligatures w14:val="none"/>
+        </w:rPr>
+        <w:t>2024</w:t>
       </w:r>
     </w:p>
     <w:p>
@@ -655,64 +624,6 @@
           <w14:ligatures w14:val="none"/>
         </w:rPr>
       </w:pPr>
-      <w:r>
-        <w:rPr>
-          <w:rFonts w:ascii="Times New Roman" w:eastAsia="Times New Roman" w:hAnsi="Times New Roman" w:cs="Times New Roman"/>
-          <w:b/>
-          <w:bCs/>
-          <w:color w:val="1D2228"/>
-          <w:kern w:val="0"/>
-          <w:sz w:val="24"/>
-          <w:szCs w:val="24"/>
-          <w:lang w:eastAsia="es-CO"/>
-          <w14:ligatures w14:val="none"/>
-        </w:rPr>
-        <w:t xml:space="preserve">29 de </w:t>
-      </w:r>
-      <w:proofErr w:type="gramStart"/>
-      <w:r>
-        <w:rPr>
-          <w:rFonts w:ascii="Times New Roman" w:eastAsia="Times New Roman" w:hAnsi="Times New Roman" w:cs="Times New Roman"/>
-          <w:b/>
-          <w:bCs/>
-          <w:color w:val="1D2228"/>
-          <w:kern w:val="0"/>
-          <w:sz w:val="24"/>
-          <w:szCs w:val="24"/>
-          <w:lang w:eastAsia="es-CO"/>
-          <w14:ligatures w14:val="none"/>
-        </w:rPr>
-        <w:t>Noviembre</w:t>
-      </w:r>
-      <w:proofErr w:type="gramEnd"/>
-      <w:r>
-        <w:rPr>
-          <w:rFonts w:ascii="Times New Roman" w:eastAsia="Times New Roman" w:hAnsi="Times New Roman" w:cs="Times New Roman"/>
-          <w:b/>
-          <w:bCs/>
-          <w:color w:val="1D2228"/>
-          <w:kern w:val="0"/>
-          <w:sz w:val="24"/>
-          <w:szCs w:val="24"/>
-          <w:lang w:eastAsia="es-CO"/>
-          <w14:ligatures w14:val="none"/>
-        </w:rPr>
-        <w:t xml:space="preserve"> </w:t>
-      </w:r>
-      <w:r>
-        <w:rPr>
-          <w:rFonts w:ascii="Times New Roman" w:eastAsia="Times New Roman" w:hAnsi="Times New Roman" w:cs="Times New Roman"/>
-          <w:b/>
-          <w:bCs/>
-          <w:color w:val="1D2228"/>
-          <w:kern w:val="0"/>
-          <w:sz w:val="24"/>
-          <w:szCs w:val="24"/>
-          <w:lang w:eastAsia="es-CO"/>
-          <w14:ligatures w14:val="none"/>
-        </w:rPr>
-        <w:t>2024</w:t>
-      </w:r>
     </w:p>
     <w:p>
       <w:pPr>
@@ -722,20 +633,18 @@
           <w:rFonts w:ascii="Times New Roman" w:eastAsia="Times New Roman" w:hAnsi="Times New Roman" w:cs="Times New Roman"/>
           <w:b/>
           <w:bCs/>
-          <w:color w:val="92D050"/>
-          <w:kern w:val="0"/>
-          <w:sz w:val="24"/>
-          <w:szCs w:val="24"/>
-          <w:lang w:eastAsia="es-CO"/>
-          <w14:ligatures w14:val="none"/>
-        </w:rPr>
-      </w:pPr>
-      <w:r>
-        <w:rPr>
-          <w:rFonts w:ascii="Times New Roman" w:eastAsia="Times New Roman" w:hAnsi="Times New Roman" w:cs="Times New Roman"/>
-          <w:b/>
-          <w:bCs/>
-          <w:color w:val="4472C4" w:themeColor="accent1"/>
+          <w:kern w:val="0"/>
+          <w:sz w:val="24"/>
+          <w:szCs w:val="24"/>
+          <w:lang w:eastAsia="es-CO"/>
+          <w14:ligatures w14:val="none"/>
+        </w:rPr>
+      </w:pPr>
+      <w:r>
+        <w:rPr>
+          <w:rFonts w:ascii="Times New Roman" w:eastAsia="Times New Roman" w:hAnsi="Times New Roman" w:cs="Times New Roman"/>
+          <w:b/>
+          <w:bCs/>
           <w:kern w:val="0"/>
           <w:sz w:val="24"/>
           <w:szCs w:val="24"/>
@@ -750,7 +659,6 @@
           <w:rFonts w:ascii="Times New Roman" w:eastAsia="Times New Roman" w:hAnsi="Times New Roman" w:cs="Times New Roman"/>
           <w:b/>
           <w:bCs/>
-          <w:color w:val="4472C4" w:themeColor="accent1"/>
           <w:kern w:val="0"/>
           <w:sz w:val="24"/>
           <w:szCs w:val="24"/>
@@ -758,36 +666,6 @@
           <w14:ligatures w14:val="none"/>
         </w:rPr>
         <w:t xml:space="preserve"> </w:t>
-      </w:r>
-      <w:proofErr w:type="gramStart"/>
-      <w:r>
-        <w:rPr>
-          <w:rFonts w:ascii="Times New Roman" w:eastAsia="Times New Roman" w:hAnsi="Times New Roman" w:cs="Times New Roman"/>
-          <w:b/>
-          <w:bCs/>
-          <w:color w:val="92D050"/>
-          <w:kern w:val="0"/>
-          <w:sz w:val="24"/>
-          <w:szCs w:val="24"/>
-          <w:lang w:eastAsia="es-CO"/>
-          <w14:ligatures w14:val="none"/>
-        </w:rPr>
-        <w:t>( creo</w:t>
-      </w:r>
-      <w:proofErr w:type="gramEnd"/>
-      <w:r>
-        <w:rPr>
-          <w:rFonts w:ascii="Times New Roman" w:eastAsia="Times New Roman" w:hAnsi="Times New Roman" w:cs="Times New Roman"/>
-          <w:b/>
-          <w:bCs/>
-          <w:color w:val="92D050"/>
-          <w:kern w:val="0"/>
-          <w:sz w:val="24"/>
-          <w:szCs w:val="24"/>
-          <w:lang w:eastAsia="es-CO"/>
-          <w14:ligatures w14:val="none"/>
-        </w:rPr>
-        <w:t xml:space="preserve"> q esto no iría en el proyecto final)</w:t>
       </w:r>
     </w:p>
     <w:p>
@@ -798,20 +676,18 @@
           <w:rFonts w:ascii="Times New Roman" w:eastAsia="Times New Roman" w:hAnsi="Times New Roman" w:cs="Times New Roman"/>
           <w:b/>
           <w:bCs/>
-          <w:color w:val="4472C4" w:themeColor="accent1"/>
-          <w:kern w:val="0"/>
-          <w:sz w:val="24"/>
-          <w:szCs w:val="24"/>
-          <w:lang w:eastAsia="es-CO"/>
-          <w14:ligatures w14:val="none"/>
-        </w:rPr>
-      </w:pPr>
-      <w:r>
-        <w:rPr>
-          <w:rFonts w:ascii="Times New Roman" w:eastAsia="Times New Roman" w:hAnsi="Times New Roman" w:cs="Times New Roman"/>
-          <w:b/>
-          <w:bCs/>
-          <w:color w:val="4472C4" w:themeColor="accent1"/>
+          <w:kern w:val="0"/>
+          <w:sz w:val="24"/>
+          <w:szCs w:val="24"/>
+          <w:lang w:eastAsia="es-CO"/>
+          <w14:ligatures w14:val="none"/>
+        </w:rPr>
+      </w:pPr>
+      <w:r>
+        <w:rPr>
+          <w:rFonts w:ascii="Times New Roman" w:eastAsia="Times New Roman" w:hAnsi="Times New Roman" w:cs="Times New Roman"/>
+          <w:b/>
+          <w:bCs/>
           <w:kern w:val="0"/>
           <w:sz w:val="24"/>
           <w:szCs w:val="24"/>
@@ -830,20 +706,18 @@
           <w:rFonts w:ascii="Times New Roman" w:eastAsia="Times New Roman" w:hAnsi="Times New Roman" w:cs="Times New Roman"/>
           <w:b/>
           <w:bCs/>
-          <w:color w:val="4472C4" w:themeColor="accent1"/>
-          <w:kern w:val="0"/>
-          <w:sz w:val="24"/>
-          <w:szCs w:val="24"/>
-          <w:lang w:eastAsia="es-CO"/>
-          <w14:ligatures w14:val="none"/>
-        </w:rPr>
-      </w:pPr>
-      <w:r>
-        <w:rPr>
-          <w:rFonts w:ascii="Times New Roman" w:eastAsia="Times New Roman" w:hAnsi="Times New Roman" w:cs="Times New Roman"/>
-          <w:b/>
-          <w:bCs/>
-          <w:color w:val="4472C4" w:themeColor="accent1"/>
+          <w:kern w:val="0"/>
+          <w:sz w:val="24"/>
+          <w:szCs w:val="24"/>
+          <w:lang w:eastAsia="es-CO"/>
+          <w14:ligatures w14:val="none"/>
+        </w:rPr>
+      </w:pPr>
+      <w:r>
+        <w:rPr>
+          <w:rFonts w:ascii="Times New Roman" w:eastAsia="Times New Roman" w:hAnsi="Times New Roman" w:cs="Times New Roman"/>
+          <w:b/>
+          <w:bCs/>
           <w:kern w:val="0"/>
           <w:sz w:val="24"/>
           <w:szCs w:val="24"/>
@@ -861,20 +735,18 @@
           <w:rFonts w:ascii="Times New Roman" w:eastAsia="Times New Roman" w:hAnsi="Times New Roman" w:cs="Times New Roman"/>
           <w:b/>
           <w:bCs/>
-          <w:color w:val="92D050"/>
-          <w:kern w:val="0"/>
-          <w:sz w:val="24"/>
-          <w:szCs w:val="24"/>
-          <w:lang w:eastAsia="es-CO"/>
-          <w14:ligatures w14:val="none"/>
-        </w:rPr>
-      </w:pPr>
-      <w:r>
-        <w:rPr>
-          <w:rFonts w:ascii="Times New Roman" w:eastAsia="Times New Roman" w:hAnsi="Times New Roman" w:cs="Times New Roman"/>
-          <w:b/>
-          <w:bCs/>
-          <w:color w:val="4472C4" w:themeColor="accent1"/>
+          <w:kern w:val="0"/>
+          <w:sz w:val="24"/>
+          <w:szCs w:val="24"/>
+          <w:lang w:eastAsia="es-CO"/>
+          <w14:ligatures w14:val="none"/>
+        </w:rPr>
+      </w:pPr>
+      <w:r>
+        <w:rPr>
+          <w:rFonts w:ascii="Times New Roman" w:eastAsia="Times New Roman" w:hAnsi="Times New Roman" w:cs="Times New Roman"/>
+          <w:b/>
+          <w:bCs/>
           <w:kern w:val="0"/>
           <w:sz w:val="24"/>
           <w:szCs w:val="24"/>
@@ -888,7 +760,6 @@
           <w:rFonts w:ascii="Times New Roman" w:eastAsia="Times New Roman" w:hAnsi="Times New Roman" w:cs="Times New Roman"/>
           <w:b/>
           <w:bCs/>
-          <w:color w:val="4472C4" w:themeColor="accent1"/>
           <w:kern w:val="0"/>
           <w:sz w:val="24"/>
           <w:szCs w:val="24"/>
@@ -902,7 +773,6 @@
           <w:rFonts w:ascii="Times New Roman" w:eastAsia="Times New Roman" w:hAnsi="Times New Roman" w:cs="Times New Roman"/>
           <w:b/>
           <w:bCs/>
-          <w:color w:val="4472C4" w:themeColor="accent1"/>
           <w:kern w:val="0"/>
           <w:sz w:val="24"/>
           <w:szCs w:val="24"/>
@@ -916,7 +786,6 @@
           <w:rFonts w:ascii="Times New Roman" w:eastAsia="Times New Roman" w:hAnsi="Times New Roman" w:cs="Times New Roman"/>
           <w:b/>
           <w:bCs/>
-          <w:color w:val="4472C4" w:themeColor="accent1"/>
           <w:kern w:val="0"/>
           <w:sz w:val="24"/>
           <w:szCs w:val="24"/>
@@ -924,65 +793,6 @@
           <w14:ligatures w14:val="none"/>
         </w:rPr>
         <w:t xml:space="preserve"> </w:t>
-      </w:r>
-    </w:p>
-    <w:p>
-      <w:pPr>
-        <w:shd w:val="clear" w:color="auto" w:fill="FFFFFF"/>
-        <w:spacing w:before="100" w:beforeAutospacing="1" w:after="100" w:afterAutospacing="1" w:line="360" w:lineRule="auto"/>
-        <w:rPr>
-          <w:rFonts w:ascii="Times New Roman" w:eastAsia="Times New Roman" w:hAnsi="Times New Roman" w:cs="Times New Roman"/>
-          <w:color w:val="FF0000"/>
-          <w:kern w:val="0"/>
-          <w:sz w:val="24"/>
-          <w:szCs w:val="24"/>
-          <w:lang w:eastAsia="es-CO"/>
-          <w14:ligatures w14:val="none"/>
-        </w:rPr>
-      </w:pPr>
-      <w:r>
-        <w:rPr>
-          <w:rFonts w:ascii="Times New Roman" w:eastAsia="Times New Roman" w:hAnsi="Times New Roman" w:cs="Times New Roman"/>
-          <w:b/>
-          <w:bCs/>
-          <w:color w:val="FF0000"/>
-          <w:kern w:val="0"/>
-          <w:sz w:val="24"/>
-          <w:szCs w:val="24"/>
-          <w:lang w:eastAsia="es-CO"/>
-          <w14:ligatures w14:val="none"/>
-        </w:rPr>
-        <w:t xml:space="preserve">Notas… en rojo lo q ella dijo, morado lo que </w:t>
-      </w:r>
-      <w:proofErr w:type="spellStart"/>
-      <w:r>
-        <w:rPr>
-          <w:rFonts w:ascii="Times New Roman" w:eastAsia="Times New Roman" w:hAnsi="Times New Roman" w:cs="Times New Roman"/>
-          <w:b/>
-          <w:bCs/>
-          <w:color w:val="FF0000"/>
-          <w:kern w:val="0"/>
-          <w:sz w:val="24"/>
-          <w:szCs w:val="24"/>
-          <w:lang w:eastAsia="es-CO"/>
-          <w14:ligatures w14:val="none"/>
-        </w:rPr>
-        <w:t>inclui</w:t>
-      </w:r>
-      <w:proofErr w:type="spellEnd"/>
-      <w:r>
-        <w:rPr>
-          <w:rFonts w:ascii="Times New Roman" w:eastAsia="Times New Roman" w:hAnsi="Times New Roman" w:cs="Times New Roman"/>
-          <w:b/>
-          <w:bCs/>
-          <w:color w:val="FF0000"/>
-          <w:kern w:val="0"/>
-          <w:sz w:val="24"/>
-          <w:szCs w:val="24"/>
-          <w:lang w:eastAsia="es-CO"/>
-          <w14:ligatures w14:val="none"/>
-        </w:rPr>
-        <w:t>, amarillo tengo duda</w:t>
       </w:r>
     </w:p>
     <w:p>
@@ -1106,7 +916,79 @@
           <w:lang w:eastAsia="es-CO"/>
           <w14:ligatures w14:val="none"/>
         </w:rPr>
-        <w:t xml:space="preserve">datos socioeconómicos, ambientales y de consumo eléctrico </w:t>
+        <w:t xml:space="preserve">datos socioeconómicos, </w:t>
+      </w:r>
+      <w:r>
+        <w:rPr>
+          <w:rFonts w:ascii="Times New Roman" w:eastAsia="Times New Roman" w:hAnsi="Times New Roman" w:cs="Times New Roman"/>
+          <w:color w:val="00B0F0"/>
+          <w:kern w:val="0"/>
+          <w:sz w:val="24"/>
+          <w:szCs w:val="24"/>
+          <w:lang w:eastAsia="es-CO"/>
+          <w14:ligatures w14:val="none"/>
+        </w:rPr>
+        <w:t xml:space="preserve">energéticos, </w:t>
+      </w:r>
+      <w:r>
+        <w:rPr>
+          <w:rFonts w:ascii="Times New Roman" w:eastAsia="Times New Roman" w:hAnsi="Times New Roman" w:cs="Times New Roman"/>
+          <w:color w:val="00B0F0"/>
+          <w:kern w:val="0"/>
+          <w:sz w:val="24"/>
+          <w:szCs w:val="24"/>
+          <w:lang w:eastAsia="es-CO"/>
+          <w14:ligatures w14:val="none"/>
+        </w:rPr>
+        <w:t>ambientales</w:t>
+      </w:r>
+      <w:r>
+        <w:rPr>
+          <w:rFonts w:ascii="Times New Roman" w:eastAsia="Times New Roman" w:hAnsi="Times New Roman" w:cs="Times New Roman"/>
+          <w:color w:val="00B0F0"/>
+          <w:kern w:val="0"/>
+          <w:sz w:val="24"/>
+          <w:szCs w:val="24"/>
+          <w:lang w:eastAsia="es-CO"/>
+          <w14:ligatures w14:val="none"/>
+        </w:rPr>
+        <w:t xml:space="preserve">, geográficos </w:t>
+      </w:r>
+      <w:r>
+        <w:rPr>
+          <w:rFonts w:ascii="Times New Roman" w:eastAsia="Times New Roman" w:hAnsi="Times New Roman" w:cs="Times New Roman"/>
+          <w:color w:val="00B0F0"/>
+          <w:kern w:val="0"/>
+          <w:sz w:val="24"/>
+          <w:szCs w:val="24"/>
+          <w:lang w:eastAsia="es-CO"/>
+          <w14:ligatures w14:val="none"/>
+        </w:rPr>
+        <w:t xml:space="preserve">y </w:t>
+      </w:r>
+      <w:r>
+        <w:rPr>
+          <w:rFonts w:ascii="Times New Roman" w:eastAsia="Times New Roman" w:hAnsi="Times New Roman" w:cs="Times New Roman"/>
+          <w:color w:val="00B0F0"/>
+          <w:kern w:val="0"/>
+          <w:sz w:val="24"/>
+          <w:szCs w:val="24"/>
+          <w:lang w:eastAsia="es-CO"/>
+          <w14:ligatures w14:val="none"/>
+        </w:rPr>
+        <w:t>demográficos de La Guajira</w:t>
+      </w:r>
+      <w:r>
+        <w:rPr>
+          <w:rFonts w:ascii="Times New Roman" w:eastAsia="Times New Roman" w:hAnsi="Times New Roman" w:cs="Times New Roman"/>
+          <w:color w:val="00B0F0"/>
+          <w:kern w:val="0"/>
+          <w:sz w:val="24"/>
+          <w:szCs w:val="24"/>
+          <w:lang w:eastAsia="es-CO"/>
+          <w14:ligatures w14:val="none"/>
+        </w:rPr>
+        <w:t xml:space="preserve"> </w:t>
       </w:r>
       <w:r>
         <w:rPr>
@@ -1312,7 +1194,6 @@
           <w:lang w:eastAsia="es-CO"/>
           <w14:ligatures w14:val="none"/>
         </w:rPr>
-        <w:lastRenderedPageBreak/>
         <w:t>3. Introducción</w:t>
       </w:r>
       <w:r>
@@ -1328,18 +1209,6 @@
           <w14:ligatures w14:val="none"/>
         </w:rPr>
         <w:t xml:space="preserve"> </w:t>
-      </w:r>
-      <w:r>
-        <w:rPr>
-          <w:rFonts w:ascii="Times New Roman" w:eastAsia="Times New Roman" w:hAnsi="Times New Roman" w:cs="Times New Roman"/>
-          <w:color w:val="FF0000"/>
-          <w:kern w:val="0"/>
-          <w:sz w:val="24"/>
-          <w:szCs w:val="24"/>
-          <w:lang w:eastAsia="es-CO"/>
-          <w14:ligatures w14:val="none"/>
-        </w:rPr>
-        <w:t xml:space="preserve">Reconocer por q esa comunidad. Ampliar la carreta Parte teórica, investigación </w:t>
       </w:r>
     </w:p>
     <w:p>
@@ -1347,118 +1216,55 @@
         <w:pStyle w:val="NormalWeb"/>
         <w:spacing w:before="120" w:beforeAutospacing="0" w:after="0" w:afterAutospacing="0" w:line="360" w:lineRule="auto"/>
         <w:jc w:val="both"/>
-        <w:rPr>
-          <w:color w:val="7030A0"/>
-        </w:rPr>
-      </w:pPr>
-      <w:r>
-        <w:rPr>
-          <w:color w:val="7030A0"/>
-        </w:rPr>
+      </w:pPr>
+      <w:r>
+        <w:lastRenderedPageBreak/>
         <w:t>La Guajira es uno de los treinta y dos </w:t>
       </w:r>
       <w:hyperlink r:id="rId7" w:tooltip="Departamentos de Colombia" w:history="1">
         <w:r>
-          <w:rPr>
-            <w:color w:val="7030A0"/>
-          </w:rPr>
           <w:t>departamentos</w:t>
         </w:r>
       </w:hyperlink>
       <w:r>
-        <w:rPr>
-          <w:color w:val="7030A0"/>
-        </w:rPr>
         <w:t> que forman la </w:t>
       </w:r>
       <w:hyperlink r:id="rId8" w:tooltip="Colombia" w:history="1">
         <w:r>
-          <w:rPr>
-            <w:color w:val="7030A0"/>
-          </w:rPr>
           <w:t>República de Colombia</w:t>
         </w:r>
       </w:hyperlink>
       <w:r>
-        <w:rPr>
-          <w:color w:val="7030A0"/>
-        </w:rPr>
         <w:t>. Está ubicado en el extremo noreste del país</w:t>
       </w:r>
       <w:r>
-        <w:rPr>
-          <w:color w:val="7030A0"/>
-        </w:rPr>
         <w:t xml:space="preserve"> </w:t>
       </w:r>
       <w:r>
         <w:rPr>
           <w:noProof/>
-          <w:color w:val="7030A0"/>
-        </w:rPr>
-        <w:t>con una extensión total de 20,848 km²</w:t>
-      </w:r>
-      <w:r>
-        <w:rPr>
-          <w:noProof/>
-          <w:color w:val="7030A0"/>
-        </w:rPr>
-        <w:t xml:space="preserve">. </w:t>
-      </w:r>
-      <w:r>
-        <w:rPr>
-          <w:noProof/>
-          <w:color w:val="7030A0"/>
-        </w:rPr>
-        <w:t xml:space="preserve">Cuenta con una población aproximada de 1.015.909 hab. y una densidad de 43.32 Hab/km </w:t>
-      </w:r>
-      <w:r>
-        <w:rPr>
-          <w:noProof/>
-          <w:color w:val="7030A0"/>
-        </w:rPr>
-        <w:t xml:space="preserve">. Cuenta </w:t>
-      </w:r>
-      <w:r>
-        <w:rPr>
-          <w:color w:val="7030A0"/>
-        </w:rPr>
+        </w:rPr>
+        <w:t xml:space="preserve">con una extensión total de 20,848 km². Cuenta con una población aproximada de 1.015.909 hab. y una densidad de 43.32 Hab/km . Cuenta </w:t>
+      </w:r>
+      <w:r>
         <w:t xml:space="preserve">con </w:t>
       </w:r>
       <w:r>
-        <w:rPr>
-          <w:color w:val="7030A0"/>
-        </w:rPr>
         <w:t>15 municipios y 44 corregimientos</w:t>
       </w:r>
       <w:r>
-        <w:rPr>
-          <w:color w:val="7030A0"/>
-        </w:rPr>
         <w:t>. S</w:t>
       </w:r>
       <w:r>
-        <w:rPr>
-          <w:color w:val="7030A0"/>
-        </w:rPr>
         <w:t>u</w:t>
       </w:r>
       <w:r>
-        <w:rPr>
-          <w:color w:val="7030A0"/>
-        </w:rPr>
         <w:t xml:space="preserve"> capital</w:t>
       </w:r>
       <w:r>
-        <w:rPr>
-          <w:color w:val="7030A0"/>
-        </w:rPr>
         <w:t xml:space="preserve"> es Riohacha.</w:t>
       </w:r>
       <w:r>
-        <w:rPr>
-          <w:color w:val="7030A0"/>
-        </w:rPr>
         <w:t xml:space="preserve"> </w:t>
       </w:r>
     </w:p>
@@ -1602,9 +1408,32 @@
         <w:jc w:val="both"/>
         <w:rPr>
           <w:noProof/>
-          <w:color w:val="7030A0"/>
-        </w:rPr>
-      </w:pPr>
+        </w:rPr>
+      </w:pPr>
+      <w:r>
+        <w:rPr>
+          <w:noProof/>
+        </w:rPr>
+        <w:t>En el 2023, su PIB nominal ocupa el puesto 2</w:t>
+      </w:r>
+      <w:r>
+        <w:rPr>
+          <w:noProof/>
+        </w:rPr>
+        <w:t>1</w:t>
+      </w:r>
+      <w:r>
+        <w:rPr>
+          <w:noProof/>
+        </w:rPr>
+        <w:t xml:space="preserve">, su PIB total fue de US$ 13.182 millones con un PIB per cápita de US$ 12.976. </w:t>
+      </w:r>
+      <w:r>
+        <w:rPr>
+          <w:noProof/>
+        </w:rPr>
+        <w:t xml:space="preserve">(Wikipedia, 2024)            </w:t>
+      </w:r>
     </w:p>
     <w:p>
       <w:pPr>
@@ -1613,52 +1442,11 @@
         <w:jc w:val="both"/>
         <w:rPr>
           <w:noProof/>
-          <w:color w:val="7030A0"/>
         </w:rPr>
       </w:pPr>
       <w:r>
         <w:rPr>
           <w:noProof/>
-          <w:color w:val="7030A0"/>
-        </w:rPr>
-        <w:t>En el 2023, su PIB nominal ocupa el puesto 2</w:t>
-      </w:r>
-      <w:r>
-        <w:rPr>
-          <w:noProof/>
-          <w:color w:val="7030A0"/>
-        </w:rPr>
-        <w:t>1</w:t>
-      </w:r>
-      <w:r>
-        <w:rPr>
-          <w:noProof/>
-          <w:color w:val="7030A0"/>
-        </w:rPr>
-        <w:t xml:space="preserve">, su PIB total fue de US$ 13.182 millones con un PIB per cápita de US$ 12.976. </w:t>
-      </w:r>
-      <w:r>
-        <w:rPr>
-          <w:noProof/>
-          <w:color w:val="7030A0"/>
-        </w:rPr>
-        <w:t xml:space="preserve">(Wikipedia, 2024)            </w:t>
-      </w:r>
-    </w:p>
-    <w:p>
-      <w:pPr>
-        <w:pStyle w:val="NormalWeb"/>
-        <w:spacing w:before="120" w:beforeAutospacing="0" w:after="0" w:afterAutospacing="0" w:line="360" w:lineRule="auto"/>
-        <w:jc w:val="both"/>
-        <w:rPr>
-          <w:noProof/>
-          <w:color w:val="7030A0"/>
-        </w:rPr>
-      </w:pPr>
-      <w:r>
-        <w:rPr>
-          <w:noProof/>
-          <w:color w:val="7030A0"/>
         </w:rPr>
         <w:t>En sus características climatológicas, resalta en poseer todos los </w:t>
       </w:r>
@@ -1666,7 +1454,6 @@
         <w:r>
           <w:rPr>
             <w:noProof/>
-            <w:color w:val="7030A0"/>
           </w:rPr>
           <w:t>pisos térmicos</w:t>
         </w:r>
@@ -1674,7 +1461,6 @@
       <w:r>
         <w:rPr>
           <w:noProof/>
-          <w:color w:val="7030A0"/>
         </w:rPr>
         <w:t> de la </w:t>
       </w:r>
@@ -1682,7 +1468,6 @@
         <w:r>
           <w:rPr>
             <w:noProof/>
-            <w:color w:val="7030A0"/>
           </w:rPr>
           <w:t>zona intertropical</w:t>
         </w:r>
@@ -1690,21 +1475,18 @@
       <w:r>
         <w:rPr>
           <w:noProof/>
-          <w:color w:val="7030A0"/>
         </w:rPr>
         <w:t xml:space="preserve"> con temperaturas promedio de 22 y 30 °C, con máximas de hasta 42 °C. En la parte montañosa la temperatura mínima llega hasta los 3 °C. </w:t>
       </w:r>
       <w:r>
         <w:rPr>
           <w:noProof/>
-          <w:color w:val="7030A0"/>
         </w:rPr>
         <w:t>(Wikipedia, 2024</w:t>
       </w:r>
       <w:r>
         <w:rPr>
           <w:noProof/>
-          <w:color w:val="7030A0"/>
         </w:rPr>
         <w:t>)</w:t>
       </w:r>
@@ -1715,18 +1497,16 @@
         <w:spacing w:before="100" w:beforeAutospacing="1" w:after="100" w:afterAutospacing="1" w:line="360" w:lineRule="auto"/>
         <w:rPr>
           <w:rFonts w:ascii="Times New Roman" w:eastAsia="Times New Roman" w:hAnsi="Times New Roman" w:cs="Times New Roman"/>
-          <w:color w:val="1D2228"/>
-          <w:kern w:val="0"/>
-          <w:sz w:val="24"/>
-          <w:szCs w:val="24"/>
-          <w:lang w:eastAsia="es-CO"/>
-          <w14:ligatures w14:val="none"/>
-        </w:rPr>
-      </w:pPr>
-      <w:r>
-        <w:rPr>
-          <w:rFonts w:ascii="Times New Roman" w:eastAsia="Times New Roman" w:hAnsi="Times New Roman" w:cs="Times New Roman"/>
-          <w:color w:val="7030A0"/>
+          <w:kern w:val="0"/>
+          <w:sz w:val="24"/>
+          <w:szCs w:val="24"/>
+          <w:lang w:eastAsia="es-CO"/>
+          <w14:ligatures w14:val="none"/>
+        </w:rPr>
+      </w:pPr>
+      <w:r>
+        <w:rPr>
+          <w:rFonts w:ascii="Times New Roman" w:eastAsia="Times New Roman" w:hAnsi="Times New Roman" w:cs="Times New Roman"/>
           <w:kern w:val="0"/>
           <w:sz w:val="24"/>
           <w:szCs w:val="24"/>
@@ -1738,7 +1518,6 @@
       <w:r>
         <w:rPr>
           <w:rFonts w:ascii="Times New Roman" w:eastAsia="Times New Roman" w:hAnsi="Times New Roman" w:cs="Times New Roman"/>
-          <w:color w:val="7030A0"/>
           <w:kern w:val="0"/>
           <w:sz w:val="24"/>
           <w:szCs w:val="24"/>
@@ -1750,7 +1529,6 @@
       <w:r>
         <w:rPr>
           <w:rFonts w:ascii="Times New Roman" w:eastAsia="Times New Roman" w:hAnsi="Times New Roman" w:cs="Times New Roman"/>
-          <w:color w:val="7030A0"/>
           <w:kern w:val="0"/>
           <w:sz w:val="24"/>
           <w:szCs w:val="24"/>
@@ -1762,7 +1540,6 @@
       <w:r>
         <w:rPr>
           <w:rFonts w:ascii="Times New Roman" w:eastAsia="Times New Roman" w:hAnsi="Times New Roman" w:cs="Times New Roman"/>
-          <w:color w:val="7030A0"/>
           <w:kern w:val="0"/>
           <w:sz w:val="24"/>
           <w:szCs w:val="24"/>
@@ -1774,7 +1551,6 @@
       <w:r>
         <w:rPr>
           <w:rFonts w:ascii="Times New Roman" w:eastAsia="Times New Roman" w:hAnsi="Times New Roman" w:cs="Times New Roman"/>
-          <w:color w:val="7030A0"/>
           <w:kern w:val="0"/>
           <w:sz w:val="24"/>
           <w:szCs w:val="24"/>
@@ -1786,7 +1562,6 @@
       <w:r>
         <w:rPr>
           <w:rFonts w:ascii="Times New Roman" w:eastAsia="Times New Roman" w:hAnsi="Times New Roman" w:cs="Times New Roman"/>
-          <w:color w:val="7030A0"/>
           <w:kern w:val="0"/>
           <w:sz w:val="24"/>
           <w:szCs w:val="24"/>
@@ -1798,7 +1573,6 @@
       <w:r>
         <w:rPr>
           <w:rFonts w:ascii="Times New Roman" w:eastAsia="Times New Roman" w:hAnsi="Times New Roman" w:cs="Times New Roman"/>
-          <w:color w:val="7030A0"/>
           <w:kern w:val="0"/>
           <w:sz w:val="24"/>
           <w:szCs w:val="24"/>
@@ -1810,7 +1584,6 @@
       <w:r>
         <w:rPr>
           <w:rFonts w:ascii="Times New Roman" w:eastAsia="Times New Roman" w:hAnsi="Times New Roman" w:cs="Times New Roman"/>
-          <w:color w:val="7030A0"/>
           <w:kern w:val="0"/>
           <w:sz w:val="24"/>
           <w:szCs w:val="24"/>
@@ -1822,26 +1595,13 @@
       <w:r>
         <w:rPr>
           <w:rFonts w:ascii="Times New Roman" w:eastAsia="Times New Roman" w:hAnsi="Times New Roman" w:cs="Times New Roman"/>
-          <w:color w:val="7030A0"/>
-          <w:kern w:val="0"/>
-          <w:sz w:val="24"/>
-          <w:szCs w:val="24"/>
-          <w:lang w:eastAsia="es-CO"/>
-          <w14:ligatures w14:val="none"/>
-        </w:rPr>
-        <w:t>convierte en un Departamento muy atractivo para realizar una transición energética</w:t>
-      </w:r>
-      <w:r>
-        <w:rPr>
-          <w:rFonts w:ascii="Times New Roman" w:eastAsia="Times New Roman" w:hAnsi="Times New Roman" w:cs="Times New Roman"/>
-          <w:color w:val="1D2228"/>
-          <w:kern w:val="0"/>
-          <w:sz w:val="24"/>
-          <w:szCs w:val="24"/>
-          <w:lang w:eastAsia="es-CO"/>
-          <w14:ligatures w14:val="none"/>
-        </w:rPr>
-        <w:t xml:space="preserve">. </w:t>
+          <w:kern w:val="0"/>
+          <w:sz w:val="24"/>
+          <w:szCs w:val="24"/>
+          <w:lang w:eastAsia="es-CO"/>
+          <w14:ligatures w14:val="none"/>
+        </w:rPr>
+        <w:t xml:space="preserve">convierte en un Departamento muy atractivo para realizar una transición energética. </w:t>
       </w:r>
     </w:p>
     <w:p>
@@ -1880,20 +1640,7 @@
           <w:lang w:eastAsia="es-CO"/>
           <w14:ligatures w14:val="none"/>
         </w:rPr>
-        <w:t xml:space="preserve">de las regiones más afectadas por la pobreza energética en Colombia, con comunidades vulnerables que enfrentan un suministro deficiente de electricidad. Al mismo </w:t>
-      </w:r>
-      <w:r>
-        <w:rPr>
-          <w:rFonts w:ascii="Times New Roman" w:eastAsia="Times New Roman" w:hAnsi="Times New Roman" w:cs="Times New Roman"/>
-          <w:color w:val="1D2228"/>
-          <w:kern w:val="0"/>
-          <w:sz w:val="24"/>
-          <w:szCs w:val="24"/>
-          <w:lang w:eastAsia="es-CO"/>
-          <w14:ligatures w14:val="none"/>
-        </w:rPr>
-        <w:lastRenderedPageBreak/>
-        <w:t>tiempo, la región tiene un alto potencial para la generación de energías limpias, como la </w:t>
+        <w:t>de las regiones más afectadas por la pobreza energética en Colombia, con comunidades vulnerables que enfrentan un suministro deficiente de electricidad. Al mismo tiempo, la región tiene un alto potencial para la generación de energías limpias, como la </w:t>
       </w:r>
       <w:r>
         <w:rPr>
@@ -2025,6 +1772,7 @@
           <w:lang w:eastAsia="es-CO"/>
           <w14:ligatures w14:val="none"/>
         </w:rPr>
+        <w:lastRenderedPageBreak/>
         <w:t>Sin embargo, la asignación eficiente de recursos energéticos requiere identificar los hogares con mayor necesidad.</w:t>
       </w:r>
     </w:p>
@@ -2122,18 +1870,6 @@
           <w14:ligatures w14:val="none"/>
         </w:rPr>
         <w:t xml:space="preserve"> </w:t>
-      </w:r>
-      <w:r>
-        <w:rPr>
-          <w:rFonts w:ascii="Times New Roman" w:eastAsia="Times New Roman" w:hAnsi="Times New Roman" w:cs="Times New Roman"/>
-          <w:color w:val="FF0000"/>
-          <w:kern w:val="0"/>
-          <w:sz w:val="24"/>
-          <w:szCs w:val="24"/>
-          <w:lang w:eastAsia="es-CO"/>
-          <w14:ligatures w14:val="none"/>
-        </w:rPr>
-        <w:t xml:space="preserve">Los reviso y así nos sugirió que los pusiéramos </w:t>
       </w:r>
     </w:p>
     <w:p>
@@ -2338,6 +2074,7 @@
         </w:rPr>
         <w:t xml:space="preserve">datos </w:t>
       </w:r>
+      <w:proofErr w:type="spellStart"/>
       <w:r>
         <w:rPr>
           <w:rFonts w:ascii="Times New Roman" w:eastAsia="Times New Roman" w:hAnsi="Times New Roman" w:cs="Times New Roman"/>
@@ -2348,8 +2085,9 @@
           <w:lang w:eastAsia="es-CO"/>
           <w14:ligatures w14:val="none"/>
         </w:rPr>
-        <w:t>socioeconómicos</w:t>
-      </w:r>
+        <w:t>datos</w:t>
+      </w:r>
+      <w:proofErr w:type="spellEnd"/>
       <w:r>
         <w:rPr>
           <w:rFonts w:ascii="Times New Roman" w:eastAsia="Times New Roman" w:hAnsi="Times New Roman" w:cs="Times New Roman"/>
@@ -2360,7 +2098,7 @@
           <w:lang w:eastAsia="es-CO"/>
           <w14:ligatures w14:val="none"/>
         </w:rPr>
-        <w:t>, ambientales</w:t>
+        <w:t xml:space="preserve"> socioeconómicos, </w:t>
       </w:r>
       <w:r>
         <w:rPr>
@@ -2372,7 +2110,7 @@
           <w:lang w:eastAsia="es-CO"/>
           <w14:ligatures w14:val="none"/>
         </w:rPr>
-        <w:t xml:space="preserve"> y energéticos</w:t>
+        <w:t xml:space="preserve">energéticos, </w:t>
       </w:r>
       <w:r>
         <w:rPr>
@@ -2384,18 +2122,92 @@
           <w:lang w:eastAsia="es-CO"/>
           <w14:ligatures w14:val="none"/>
         </w:rPr>
-        <w:t xml:space="preserve"> d</w:t>
-      </w:r>
-      <w:r>
-        <w:rPr>
-          <w:rFonts w:ascii="Times New Roman" w:eastAsia="Times New Roman" w:hAnsi="Times New Roman" w:cs="Times New Roman"/>
-          <w:kern w:val="0"/>
-          <w:sz w:val="24"/>
-          <w:szCs w:val="24"/>
-          <w:lang w:eastAsia="es-CO"/>
-          <w14:ligatures w14:val="none"/>
-        </w:rPr>
-        <w:t>e La Guajira</w:t>
+        <w:t>ambientales</w:t>
+      </w:r>
+      <w:r>
+        <w:rPr>
+          <w:rFonts w:ascii="Times New Roman" w:eastAsia="Times New Roman" w:hAnsi="Times New Roman" w:cs="Times New Roman"/>
+          <w:color w:val="00B0F0"/>
+          <w:kern w:val="0"/>
+          <w:sz w:val="24"/>
+          <w:szCs w:val="24"/>
+          <w:lang w:eastAsia="es-CO"/>
+          <w14:ligatures w14:val="none"/>
+        </w:rPr>
+        <w:t xml:space="preserve">, geográficos </w:t>
+      </w:r>
+      <w:r>
+        <w:rPr>
+          <w:rFonts w:ascii="Times New Roman" w:eastAsia="Times New Roman" w:hAnsi="Times New Roman" w:cs="Times New Roman"/>
+          <w:color w:val="00B0F0"/>
+          <w:kern w:val="0"/>
+          <w:sz w:val="24"/>
+          <w:szCs w:val="24"/>
+          <w:lang w:eastAsia="es-CO"/>
+          <w14:ligatures w14:val="none"/>
+        </w:rPr>
+        <w:t xml:space="preserve">y </w:t>
+      </w:r>
+      <w:proofErr w:type="spellStart"/>
+      <w:r>
+        <w:rPr>
+          <w:rFonts w:ascii="Times New Roman" w:eastAsia="Times New Roman" w:hAnsi="Times New Roman" w:cs="Times New Roman"/>
+          <w:color w:val="00B0F0"/>
+          <w:kern w:val="0"/>
+          <w:sz w:val="24"/>
+          <w:szCs w:val="24"/>
+          <w:lang w:eastAsia="es-CO"/>
+          <w14:ligatures w14:val="none"/>
+        </w:rPr>
+        <w:t>de</w:t>
+      </w:r>
+      <w:r>
+        <w:rPr>
+          <w:rFonts w:ascii="Times New Roman" w:eastAsia="Times New Roman" w:hAnsi="Times New Roman" w:cs="Times New Roman"/>
+          <w:color w:val="00B0F0"/>
+          <w:kern w:val="0"/>
+          <w:sz w:val="24"/>
+          <w:szCs w:val="24"/>
+          <w:lang w:eastAsia="es-CO"/>
+          <w14:ligatures w14:val="none"/>
+        </w:rPr>
+        <w:t>mograficos</w:t>
+      </w:r>
+      <w:proofErr w:type="spellEnd"/>
+      <w:r>
+        <w:rPr>
+          <w:rFonts w:ascii="Times New Roman" w:eastAsia="Times New Roman" w:hAnsi="Times New Roman" w:cs="Times New Roman"/>
+          <w:color w:val="00B0F0"/>
+          <w:kern w:val="0"/>
+          <w:sz w:val="24"/>
+          <w:szCs w:val="24"/>
+          <w:lang w:eastAsia="es-CO"/>
+          <w14:ligatures w14:val="none"/>
+        </w:rPr>
+        <w:t xml:space="preserve"> </w:t>
+      </w:r>
+      <w:r>
+        <w:rPr>
+          <w:rFonts w:ascii="Times New Roman" w:eastAsia="Times New Roman" w:hAnsi="Times New Roman" w:cs="Times New Roman"/>
+          <w:color w:val="00B0F0"/>
+          <w:kern w:val="0"/>
+          <w:sz w:val="24"/>
+          <w:szCs w:val="24"/>
+          <w:lang w:eastAsia="es-CO"/>
+          <w14:ligatures w14:val="none"/>
+        </w:rPr>
+        <w:t xml:space="preserve">de </w:t>
+      </w:r>
+      <w:r>
+        <w:rPr>
+          <w:rFonts w:ascii="Times New Roman" w:eastAsia="Times New Roman" w:hAnsi="Times New Roman" w:cs="Times New Roman"/>
+          <w:kern w:val="0"/>
+          <w:sz w:val="24"/>
+          <w:szCs w:val="24"/>
+          <w:lang w:eastAsia="es-CO"/>
+          <w14:ligatures w14:val="none"/>
+        </w:rPr>
+        <w:t>La Guajira</w:t>
       </w:r>
       <w:r>
         <w:rPr>
@@ -2776,20 +2588,7 @@
           <w:lang w:eastAsia="es-CO"/>
           <w14:ligatures w14:val="none"/>
         </w:rPr>
-        <w:t xml:space="preserve"> Implica entrenar un modelo con datos etiquetados para predecir categorías o clases. En este caso, utilizaremos algoritmos </w:t>
-      </w:r>
-      <w:r>
-        <w:rPr>
-          <w:rFonts w:ascii="Times New Roman" w:eastAsia="Times New Roman" w:hAnsi="Times New Roman" w:cs="Times New Roman"/>
-          <w:color w:val="2F5496" w:themeColor="accent1" w:themeShade="BF"/>
-          <w:kern w:val="0"/>
-          <w:sz w:val="24"/>
-          <w:szCs w:val="24"/>
-          <w:lang w:eastAsia="es-CO"/>
-          <w14:ligatures w14:val="none"/>
-        </w:rPr>
-        <w:lastRenderedPageBreak/>
-        <w:t>como </w:t>
+        <w:t> Implica entrenar un modelo con datos etiquetados para predecir categorías o clases. En este caso, utilizaremos algoritmos como </w:t>
       </w:r>
       <w:r>
         <w:rPr>
@@ -2873,6 +2672,7 @@
           <w:lang w:eastAsia="es-CO"/>
           <w14:ligatures w14:val="none"/>
         </w:rPr>
+        <w:lastRenderedPageBreak/>
         <w:t>E</w:t>
       </w:r>
       <w:r>
@@ -2967,7 +2767,33 @@
           <w:lang w:eastAsia="es-CO"/>
           <w14:ligatures w14:val="none"/>
         </w:rPr>
-        <w:t xml:space="preserve">La Transición Energética Justa busca democratizar el acceso a la energía, reduciendo la desigualdad y enfocándose en las comunidades más vulnerables. </w:t>
+        <w:t xml:space="preserve">La </w:t>
+      </w:r>
+      <w:r>
+        <w:rPr>
+          <w:rFonts w:ascii="Times New Roman" w:eastAsia="Times New Roman" w:hAnsi="Times New Roman" w:cs="Times New Roman"/>
+          <w:b/>
+          <w:bCs/>
+          <w:color w:val="7030A0"/>
+          <w:kern w:val="0"/>
+          <w:sz w:val="24"/>
+          <w:szCs w:val="24"/>
+          <w:lang w:eastAsia="es-CO"/>
+          <w14:ligatures w14:val="none"/>
+        </w:rPr>
+        <w:t>Transición Energética</w:t>
+      </w:r>
+      <w:r>
+        <w:rPr>
+          <w:rFonts w:ascii="Times New Roman" w:eastAsia="Times New Roman" w:hAnsi="Times New Roman" w:cs="Times New Roman"/>
+          <w:color w:val="7030A0"/>
+          <w:kern w:val="0"/>
+          <w:sz w:val="24"/>
+          <w:szCs w:val="24"/>
+          <w:lang w:eastAsia="es-CO"/>
+          <w14:ligatures w14:val="none"/>
+        </w:rPr>
+        <w:t xml:space="preserve"> Justa busca democratizar el acceso a la energía, reduciendo la desigualdad y enfocándose en las comunidades más vulnerables. </w:t>
       </w:r>
     </w:p>
     <w:p>
@@ -2995,7 +2821,33 @@
           <w:lang w:eastAsia="es-CO"/>
           <w14:ligatures w14:val="none"/>
         </w:rPr>
-        <w:t xml:space="preserve">En este contexto, la pobreza energética se convierte en un desafío significativo, ya que muchos hogares en La Guajira carecen de acceso adecuado a servicios energéticos esenciales. </w:t>
+        <w:t xml:space="preserve">En este contexto, la </w:t>
+      </w:r>
+      <w:r>
+        <w:rPr>
+          <w:rFonts w:ascii="Times New Roman" w:eastAsia="Times New Roman" w:hAnsi="Times New Roman" w:cs="Times New Roman"/>
+          <w:b/>
+          <w:bCs/>
+          <w:color w:val="7030A0"/>
+          <w:kern w:val="0"/>
+          <w:sz w:val="24"/>
+          <w:szCs w:val="24"/>
+          <w:lang w:eastAsia="es-CO"/>
+          <w14:ligatures w14:val="none"/>
+        </w:rPr>
+        <w:t>pobreza energética</w:t>
+      </w:r>
+      <w:r>
+        <w:rPr>
+          <w:rFonts w:ascii="Times New Roman" w:eastAsia="Times New Roman" w:hAnsi="Times New Roman" w:cs="Times New Roman"/>
+          <w:color w:val="7030A0"/>
+          <w:kern w:val="0"/>
+          <w:sz w:val="24"/>
+          <w:szCs w:val="24"/>
+          <w:lang w:eastAsia="es-CO"/>
+          <w14:ligatures w14:val="none"/>
+        </w:rPr>
+        <w:t xml:space="preserve"> se convierte en un desafío significativo, ya que muchos hogares en La Guajira carecen de acceso adecuado a servicios energéticos esenciales. </w:t>
       </w:r>
     </w:p>
     <w:p>
@@ -3023,7 +2875,33 @@
           <w:lang w:eastAsia="es-CO"/>
           <w14:ligatures w14:val="none"/>
         </w:rPr>
-        <w:t xml:space="preserve">Para abordar esta problemática, se propone utilizar inteligencia artificial supervisada, que implica entrenar modelos con datos etiquetados para clasificar hogares según su nivel de vulnerabilidad. Algoritmos como Árboles de Decisión y KNN serán fundamentales en este proceso. </w:t>
+        <w:t xml:space="preserve">Para abordar esta problemática, se propone utilizar </w:t>
+      </w:r>
+      <w:r>
+        <w:rPr>
+          <w:rFonts w:ascii="Times New Roman" w:eastAsia="Times New Roman" w:hAnsi="Times New Roman" w:cs="Times New Roman"/>
+          <w:b/>
+          <w:bCs/>
+          <w:color w:val="7030A0"/>
+          <w:kern w:val="0"/>
+          <w:sz w:val="24"/>
+          <w:szCs w:val="24"/>
+          <w:lang w:eastAsia="es-CO"/>
+          <w14:ligatures w14:val="none"/>
+        </w:rPr>
+        <w:t>inteligencia artificial supervisada</w:t>
+      </w:r>
+      <w:r>
+        <w:rPr>
+          <w:rFonts w:ascii="Times New Roman" w:eastAsia="Times New Roman" w:hAnsi="Times New Roman" w:cs="Times New Roman"/>
+          <w:color w:val="7030A0"/>
+          <w:kern w:val="0"/>
+          <w:sz w:val="24"/>
+          <w:szCs w:val="24"/>
+          <w:lang w:eastAsia="es-CO"/>
+          <w14:ligatures w14:val="none"/>
+        </w:rPr>
+        <w:t xml:space="preserve">, que implica entrenar modelos con datos etiquetados para clasificar hogares según su nivel de vulnerabilidad. Algoritmos como Árboles de Decisión y KNN serán fundamentales en este proceso. </w:t>
       </w:r>
     </w:p>
     <w:p>
@@ -3051,8 +2929,92 @@
           <w:lang w:eastAsia="es-CO"/>
           <w14:ligatures w14:val="none"/>
         </w:rPr>
-        <w:t>Además, La Guajira cuenta con un alto potencial para energías renovables, especialmente solar y eólica; sin embargo, es crucial que la implementación de estas soluciones esté dirigida a los hogares más necesitados, asegurando así que el impacto sea realmente positivo y transformador.</w:t>
-      </w:r>
+        <w:t xml:space="preserve">Además, La Guajira cuenta con un alto potencial para </w:t>
+      </w:r>
+      <w:r>
+        <w:rPr>
+          <w:rFonts w:ascii="Times New Roman" w:eastAsia="Times New Roman" w:hAnsi="Times New Roman" w:cs="Times New Roman"/>
+          <w:b/>
+          <w:bCs/>
+          <w:color w:val="7030A0"/>
+          <w:kern w:val="0"/>
+          <w:sz w:val="24"/>
+          <w:szCs w:val="24"/>
+          <w:lang w:eastAsia="es-CO"/>
+          <w14:ligatures w14:val="none"/>
+        </w:rPr>
+        <w:t>energías renovables</w:t>
+      </w:r>
+      <w:r>
+        <w:rPr>
+          <w:rFonts w:ascii="Times New Roman" w:eastAsia="Times New Roman" w:hAnsi="Times New Roman" w:cs="Times New Roman"/>
+          <w:color w:val="7030A0"/>
+          <w:kern w:val="0"/>
+          <w:sz w:val="24"/>
+          <w:szCs w:val="24"/>
+          <w:lang w:eastAsia="es-CO"/>
+          <w14:ligatures w14:val="none"/>
+        </w:rPr>
+        <w:t>, especialmente solar y eólica; sin embargo, es crucial que la implementación de estas soluciones esté dirigida a los hogares más necesitados, asegurando así que el impacto sea realmente positivo y transformador.</w:t>
+      </w:r>
+    </w:p>
+    <w:p>
+      <w:pPr>
+        <w:shd w:val="clear" w:color="auto" w:fill="FFFFFF"/>
+        <w:spacing w:before="100" w:beforeAutospacing="1" w:after="100" w:afterAutospacing="1" w:line="360" w:lineRule="auto"/>
+        <w:ind w:left="567"/>
+        <w:rPr>
+          <w:rFonts w:ascii="Times New Roman" w:eastAsia="Times New Roman" w:hAnsi="Times New Roman" w:cs="Times New Roman"/>
+          <w:color w:val="7030A0"/>
+          <w:kern w:val="0"/>
+          <w:sz w:val="24"/>
+          <w:szCs w:val="24"/>
+          <w:lang w:eastAsia="es-CO"/>
+          <w14:ligatures w14:val="none"/>
+        </w:rPr>
+      </w:pPr>
+      <w:proofErr w:type="gramStart"/>
+      <w:r>
+        <w:rPr>
+          <w:rFonts w:ascii="Times New Roman" w:eastAsia="Times New Roman" w:hAnsi="Times New Roman" w:cs="Times New Roman"/>
+          <w:color w:val="7030A0"/>
+          <w:kern w:val="0"/>
+          <w:sz w:val="24"/>
+          <w:szCs w:val="24"/>
+          <w:lang w:eastAsia="es-CO"/>
+          <w14:ligatures w14:val="none"/>
+        </w:rPr>
+        <w:t>Las variables a analizar</w:t>
+      </w:r>
+      <w:proofErr w:type="gramEnd"/>
+      <w:r>
+        <w:rPr>
+          <w:rFonts w:ascii="Times New Roman" w:eastAsia="Times New Roman" w:hAnsi="Times New Roman" w:cs="Times New Roman"/>
+          <w:color w:val="7030A0"/>
+          <w:kern w:val="0"/>
+          <w:sz w:val="24"/>
+          <w:szCs w:val="24"/>
+          <w:lang w:eastAsia="es-CO"/>
+          <w14:ligatures w14:val="none"/>
+        </w:rPr>
+        <w:t xml:space="preserve"> serian: </w:t>
+      </w:r>
+    </w:p>
+    <w:p>
+      <w:pPr>
+        <w:shd w:val="clear" w:color="auto" w:fill="FFFFFF"/>
+        <w:spacing w:before="100" w:beforeAutospacing="1" w:after="100" w:afterAutospacing="1" w:line="360" w:lineRule="auto"/>
+        <w:ind w:left="567"/>
+        <w:rPr>
+          <w:rFonts w:ascii="Times New Roman" w:eastAsia="Times New Roman" w:hAnsi="Times New Roman" w:cs="Times New Roman"/>
+          <w:color w:val="7030A0"/>
+          <w:kern w:val="0"/>
+          <w:sz w:val="24"/>
+          <w:szCs w:val="24"/>
+          <w:lang w:eastAsia="es-CO"/>
+          <w14:ligatures w14:val="none"/>
+        </w:rPr>
+      </w:pPr>
     </w:p>
     <w:p>
       <w:pPr>
@@ -3315,6 +3277,7 @@
           <w:lang w:eastAsia="es-CO"/>
           <w14:ligatures w14:val="none"/>
         </w:rPr>
+        <w:lastRenderedPageBreak/>
         <w:t>Población y Muestra:</w:t>
       </w:r>
     </w:p>
@@ -3348,7 +3311,6 @@
           <w:lang w:eastAsia="es-CO"/>
           <w14:ligatures w14:val="none"/>
         </w:rPr>
-        <w:lastRenderedPageBreak/>
         <w:t>Población:</w:t>
       </w:r>
       <w:r>
@@ -3929,8 +3891,82 @@
           <w:lang w:eastAsia="es-CO"/>
           <w14:ligatures w14:val="none"/>
         </w:rPr>
-        <w:t xml:space="preserve"> socioeconómicos, ambientales y de consumo eléctrico </w:t>
-      </w:r>
+        <w:t xml:space="preserve"> socioeconómicos, </w:t>
+      </w:r>
+      <w:r>
+        <w:rPr>
+          <w:rFonts w:ascii="Times New Roman" w:eastAsia="Times New Roman" w:hAnsi="Times New Roman" w:cs="Times New Roman"/>
+          <w:color w:val="00B0F0"/>
+          <w:kern w:val="0"/>
+          <w:sz w:val="24"/>
+          <w:szCs w:val="24"/>
+          <w:lang w:eastAsia="es-CO"/>
+          <w14:ligatures w14:val="none"/>
+        </w:rPr>
+        <w:t xml:space="preserve">energéticos, </w:t>
+      </w:r>
+      <w:r>
+        <w:rPr>
+          <w:rFonts w:ascii="Times New Roman" w:eastAsia="Times New Roman" w:hAnsi="Times New Roman" w:cs="Times New Roman"/>
+          <w:color w:val="00B0F0"/>
+          <w:kern w:val="0"/>
+          <w:sz w:val="24"/>
+          <w:szCs w:val="24"/>
+          <w:lang w:eastAsia="es-CO"/>
+          <w14:ligatures w14:val="none"/>
+        </w:rPr>
+        <w:t>ambientales</w:t>
+      </w:r>
+      <w:r>
+        <w:rPr>
+          <w:rFonts w:ascii="Times New Roman" w:eastAsia="Times New Roman" w:hAnsi="Times New Roman" w:cs="Times New Roman"/>
+          <w:color w:val="00B0F0"/>
+          <w:kern w:val="0"/>
+          <w:sz w:val="24"/>
+          <w:szCs w:val="24"/>
+          <w:lang w:eastAsia="es-CO"/>
+          <w14:ligatures w14:val="none"/>
+        </w:rPr>
+        <w:t xml:space="preserve">, geográficos </w:t>
+      </w:r>
+      <w:r>
+        <w:rPr>
+          <w:rFonts w:ascii="Times New Roman" w:eastAsia="Times New Roman" w:hAnsi="Times New Roman" w:cs="Times New Roman"/>
+          <w:color w:val="00B0F0"/>
+          <w:kern w:val="0"/>
+          <w:sz w:val="24"/>
+          <w:szCs w:val="24"/>
+          <w:lang w:eastAsia="es-CO"/>
+          <w14:ligatures w14:val="none"/>
+        </w:rPr>
+        <w:t xml:space="preserve">y </w:t>
+      </w:r>
+      <w:proofErr w:type="spellStart"/>
+      <w:r>
+        <w:rPr>
+          <w:rFonts w:ascii="Times New Roman" w:eastAsia="Times New Roman" w:hAnsi="Times New Roman" w:cs="Times New Roman"/>
+          <w:color w:val="00B0F0"/>
+          <w:kern w:val="0"/>
+          <w:sz w:val="24"/>
+          <w:szCs w:val="24"/>
+          <w:lang w:eastAsia="es-CO"/>
+          <w14:ligatures w14:val="none"/>
+        </w:rPr>
+        <w:t>de</w:t>
+      </w:r>
+      <w:r>
+        <w:rPr>
+          <w:rFonts w:ascii="Times New Roman" w:eastAsia="Times New Roman" w:hAnsi="Times New Roman" w:cs="Times New Roman"/>
+          <w:color w:val="00B0F0"/>
+          <w:kern w:val="0"/>
+          <w:sz w:val="24"/>
+          <w:szCs w:val="24"/>
+          <w:lang w:eastAsia="es-CO"/>
+          <w14:ligatures w14:val="none"/>
+        </w:rPr>
+        <w:t>mograficos</w:t>
+      </w:r>
+      <w:proofErr w:type="spellEnd"/>
     </w:p>
     <w:p>
       <w:pPr>
@@ -4026,6 +4062,430 @@
     </w:p>
     <w:p>
       <w:pPr>
+        <w:shd w:val="clear" w:color="auto" w:fill="FFFFFF"/>
+        <w:spacing w:before="100" w:beforeAutospacing="1" w:after="100" w:afterAutospacing="1" w:line="360" w:lineRule="auto"/>
+        <w:ind w:left="360" w:firstLine="348"/>
+      </w:pPr>
+      <w:r>
+        <w:rPr>
+          <w:rFonts w:ascii="Times New Roman" w:eastAsia="Times New Roman" w:hAnsi="Times New Roman" w:cs="Times New Roman"/>
+          <w:color w:val="1D2228"/>
+          <w:kern w:val="0"/>
+          <w:sz w:val="24"/>
+          <w:szCs w:val="24"/>
+          <w:lang w:eastAsia="es-CO"/>
+          <w14:ligatures w14:val="none"/>
+        </w:rPr>
+        <w:t xml:space="preserve">- </w:t>
+      </w:r>
+      <w:r>
+        <w:rPr>
+          <w:rFonts w:ascii="Times New Roman" w:eastAsia="Times New Roman" w:hAnsi="Times New Roman" w:cs="Times New Roman"/>
+          <w:color w:val="1D2228"/>
+          <w:kern w:val="0"/>
+          <w:sz w:val="24"/>
+          <w:szCs w:val="24"/>
+          <w:lang w:eastAsia="es-CO"/>
+          <w14:ligatures w14:val="none"/>
+        </w:rPr>
+        <w:t xml:space="preserve">Variables de entrada: </w:t>
+      </w:r>
+    </w:p>
+    <w:p>
+      <w:pPr>
+        <w:ind w:left="709"/>
+      </w:pPr>
+      <w:r>
+        <w:t>1. Variables Socioeconómicas</w:t>
+      </w:r>
+    </w:p>
+    <w:p>
+      <w:pPr>
+        <w:ind w:left="709"/>
+      </w:pPr>
+      <w:r>
+        <w:t>Estas variables permiten evaluar el nivel de vulnerabilidad social y económica de los hogares, lo cual es clave para identificar aquellos en situación de pobreza energética.</w:t>
+      </w:r>
+    </w:p>
+    <w:p>
+      <w:pPr>
+        <w:ind w:left="709"/>
+      </w:pPr>
+    </w:p>
+    <w:p>
+      <w:pPr>
+        <w:pStyle w:val="Prrafodelista"/>
+        <w:numPr>
+          <w:ilvl w:val="0"/>
+          <w:numId w:val="11"/>
+        </w:numPr>
+      </w:pPr>
+      <w:r>
+        <w:rPr>
+          <w:b/>
+          <w:bCs/>
+        </w:rPr>
+        <w:t>Ingresos mensuales del hogar</w:t>
+      </w:r>
+      <w:r>
+        <w:t>: Representa el nivel de ingresos de los habitantes y ayuda a determinar si pueden cubrir el costo de los servicios energéticos.</w:t>
+      </w:r>
+    </w:p>
+    <w:p>
+      <w:pPr>
+        <w:ind w:left="709"/>
+      </w:pPr>
+    </w:p>
+    <w:p>
+      <w:pPr>
+        <w:pStyle w:val="Prrafodelista"/>
+        <w:numPr>
+          <w:ilvl w:val="0"/>
+          <w:numId w:val="11"/>
+        </w:numPr>
+      </w:pPr>
+      <w:r>
+        <w:rPr>
+          <w:b/>
+          <w:bCs/>
+        </w:rPr>
+        <w:lastRenderedPageBreak/>
+        <w:t>Estrato socioeconómico:</w:t>
+      </w:r>
+      <w:r>
+        <w:t xml:space="preserve"> Los hogares de estrato bajo suelen estar más expuestos a la pobreza energética.</w:t>
+      </w:r>
+    </w:p>
+    <w:p/>
+    <w:p>
+      <w:pPr>
+        <w:ind w:left="851"/>
+      </w:pPr>
+      <w:r>
+        <w:t>2. Variables Energéticas</w:t>
+      </w:r>
+    </w:p>
+    <w:p>
+      <w:pPr>
+        <w:ind w:left="851"/>
+      </w:pPr>
+      <w:r>
+        <w:t xml:space="preserve">Estas variables se centran en el consumo </w:t>
+      </w:r>
+      <w:r>
+        <w:t xml:space="preserve">y costo </w:t>
+      </w:r>
+      <w:r>
+        <w:t>energético actual, proporcionando información clave sobre la situación energética de los hogares.</w:t>
+      </w:r>
+    </w:p>
+    <w:p>
+      <w:pPr>
+        <w:ind w:left="851"/>
+      </w:pPr>
+    </w:p>
+    <w:p>
+      <w:pPr>
+        <w:pStyle w:val="Prrafodelista"/>
+        <w:numPr>
+          <w:ilvl w:val="0"/>
+          <w:numId w:val="12"/>
+        </w:numPr>
+      </w:pPr>
+      <w:r>
+        <w:rPr>
+          <w:b/>
+          <w:bCs/>
+        </w:rPr>
+        <w:t>Consumo eléctrico mensual</w:t>
+      </w:r>
+      <w:r>
+        <w:t xml:space="preserve">: Medido en KWh, ayuda a identificar hogares con alto consumo </w:t>
+      </w:r>
+      <w:proofErr w:type="gramStart"/>
+      <w:r>
+        <w:t>en relación a</w:t>
+      </w:r>
+      <w:proofErr w:type="gramEnd"/>
+      <w:r>
+        <w:t xml:space="preserve"> su ingreso, lo que indica una carga energética insostenible.</w:t>
+      </w:r>
+    </w:p>
+    <w:p>
+      <w:pPr>
+        <w:pStyle w:val="Prrafodelista"/>
+        <w:numPr>
+          <w:ilvl w:val="0"/>
+          <w:numId w:val="12"/>
+        </w:numPr>
+      </w:pPr>
+      <w:r>
+        <w:rPr>
+          <w:b/>
+          <w:bCs/>
+        </w:rPr>
+        <w:t>Costo mensual de la electricidad:</w:t>
+      </w:r>
+      <w:r>
+        <w:t xml:space="preserve"> Proporción del ingreso familiar destinado a cubrir el servicio eléctrico, lo que indica la carga económica de la energía.</w:t>
+      </w:r>
+    </w:p>
+    <w:p>
+      <w:pPr>
+        <w:ind w:left="851"/>
+      </w:pPr>
+    </w:p>
+    <w:p>
+      <w:pPr>
+        <w:ind w:left="851"/>
+      </w:pPr>
+      <w:r>
+        <w:t>3. Variables Ambientales</w:t>
+      </w:r>
+    </w:p>
+    <w:p>
+      <w:pPr>
+        <w:ind w:left="851"/>
+      </w:pPr>
+      <w:r>
+        <w:t>Estas variables son importantes para evaluar el potencial de energías renovables, especialmente solar y eólica, en la región de La Guajira.</w:t>
+      </w:r>
+    </w:p>
+    <w:p>
+      <w:pPr>
+        <w:ind w:left="851"/>
+      </w:pPr>
+    </w:p>
+    <w:p>
+      <w:pPr>
+        <w:pStyle w:val="Prrafodelista"/>
+        <w:numPr>
+          <w:ilvl w:val="0"/>
+          <w:numId w:val="13"/>
+        </w:numPr>
+      </w:pPr>
+      <w:r>
+        <w:rPr>
+          <w:b/>
+          <w:bCs/>
+        </w:rPr>
+        <w:t>Radiación solar promedio</w:t>
+      </w:r>
+      <w:r>
+        <w:t>: Medida en KWh/m² por día; ayuda a determinar el potencial de energía solar en el área.</w:t>
+      </w:r>
+    </w:p>
+    <w:p>
+      <w:pPr>
+        <w:pStyle w:val="Prrafodelista"/>
+        <w:numPr>
+          <w:ilvl w:val="0"/>
+          <w:numId w:val="13"/>
+        </w:numPr>
+      </w:pPr>
+      <w:r>
+        <w:rPr>
+          <w:b/>
+          <w:bCs/>
+        </w:rPr>
+        <w:t>Velocidad y estabilidad del viento</w:t>
+      </w:r>
+      <w:r>
+        <w:t>: Medida en m/s; indica la viabilidad de la energía eólica.</w:t>
+      </w:r>
+    </w:p>
+    <w:p>
+      <w:pPr>
+        <w:ind w:left="851"/>
+      </w:pPr>
+    </w:p>
+    <w:p>
+      <w:pPr>
+        <w:ind w:left="851"/>
+      </w:pPr>
+      <w:r>
+        <w:t>4. Variables Geográficas y Demográficas</w:t>
+      </w:r>
+    </w:p>
+    <w:p>
+      <w:pPr>
+        <w:ind w:left="851"/>
+      </w:pPr>
+      <w:r>
+        <w:t>Estas variables proporcionan contexto sobre la ubicación de los hogares, que es crucial para determinar las opciones de suministro energético y la accesibilidad.</w:t>
+      </w:r>
+    </w:p>
+    <w:p>
+      <w:pPr>
+        <w:ind w:left="851"/>
+      </w:pPr>
+    </w:p>
+    <w:p>
+      <w:pPr>
+        <w:pStyle w:val="Prrafodelista"/>
+        <w:numPr>
+          <w:ilvl w:val="0"/>
+          <w:numId w:val="14"/>
+        </w:numPr>
+      </w:pPr>
+      <w:r>
+        <w:rPr>
+          <w:b/>
+          <w:bCs/>
+        </w:rPr>
+        <w:t>Ubicación geográfica exacta</w:t>
+      </w:r>
+      <w:r>
+        <w:t>: Municipio y coordenadas del hogar, lo que facilita identificar zonas con necesidades energéticas similares.</w:t>
+      </w:r>
+    </w:p>
+    <w:p>
+      <w:pPr>
+        <w:pStyle w:val="Prrafodelista"/>
+        <w:numPr>
+          <w:ilvl w:val="0"/>
+          <w:numId w:val="14"/>
+        </w:numPr>
+      </w:pPr>
+      <w:r>
+        <w:rPr>
+          <w:b/>
+          <w:bCs/>
+        </w:rPr>
+        <w:t>Densidad poblacional en la zona</w:t>
+      </w:r>
+      <w:r>
+        <w:t>: Ayuda a evaluar la viabilidad de desarrollar soluciones energéticas comunitarias</w:t>
+      </w:r>
+      <w:r>
+        <w:t>.</w:t>
+      </w:r>
+    </w:p>
+    <w:p>
+      <w:pPr>
+        <w:rPr>
+          <w:lang w:eastAsia="es-CO"/>
+        </w:rPr>
+      </w:pPr>
+    </w:p>
+    <w:p>
+      <w:pPr>
+        <w:pStyle w:val="Prrafodelista"/>
+        <w:numPr>
+          <w:ilvl w:val="0"/>
+          <w:numId w:val="16"/>
+        </w:numPr>
+        <w:shd w:val="clear" w:color="auto" w:fill="FFFFFF"/>
+        <w:spacing w:before="100" w:beforeAutospacing="1" w:after="100" w:afterAutospacing="1" w:line="360" w:lineRule="auto"/>
+        <w:ind w:left="993" w:hanging="142"/>
+        <w:rPr>
+          <w:rFonts w:ascii="Times New Roman" w:eastAsia="Times New Roman" w:hAnsi="Times New Roman" w:cs="Times New Roman"/>
+          <w:color w:val="1D2228"/>
+          <w:kern w:val="0"/>
+          <w:sz w:val="24"/>
+          <w:szCs w:val="24"/>
+          <w:lang w:eastAsia="es-CO"/>
+          <w14:ligatures w14:val="none"/>
+        </w:rPr>
+      </w:pPr>
+      <w:r>
+        <w:rPr>
+          <w:rFonts w:ascii="Times New Roman" w:eastAsia="Times New Roman" w:hAnsi="Times New Roman" w:cs="Times New Roman"/>
+          <w:color w:val="1D2228"/>
+          <w:kern w:val="0"/>
+          <w:sz w:val="24"/>
+          <w:szCs w:val="24"/>
+          <w:lang w:eastAsia="es-CO"/>
+          <w14:ligatures w14:val="none"/>
+        </w:rPr>
+        <w:t>Limpieza de datos (completar valores faltantes, eliminar duplicados).</w:t>
+      </w:r>
+    </w:p>
+    <w:p>
+      <w:pPr>
+        <w:pStyle w:val="Prrafodelista"/>
+        <w:numPr>
+          <w:ilvl w:val="0"/>
+          <w:numId w:val="16"/>
+        </w:numPr>
+        <w:shd w:val="clear" w:color="auto" w:fill="FFFFFF"/>
+        <w:spacing w:before="100" w:beforeAutospacing="1" w:after="100" w:afterAutospacing="1" w:line="360" w:lineRule="auto"/>
+        <w:ind w:left="993" w:hanging="142"/>
+        <w:rPr>
+          <w:rFonts w:ascii="Times New Roman" w:eastAsia="Times New Roman" w:hAnsi="Times New Roman" w:cs="Times New Roman"/>
+          <w:color w:val="1D2228"/>
+          <w:kern w:val="0"/>
+          <w:sz w:val="24"/>
+          <w:szCs w:val="24"/>
+          <w:lang w:eastAsia="es-CO"/>
+          <w14:ligatures w14:val="none"/>
+        </w:rPr>
+      </w:pPr>
+      <w:r>
+        <w:rPr>
+          <w:rFonts w:ascii="Times New Roman" w:eastAsia="Times New Roman" w:hAnsi="Times New Roman" w:cs="Times New Roman"/>
+          <w:color w:val="1D2228"/>
+          <w:kern w:val="0"/>
+          <w:sz w:val="24"/>
+          <w:szCs w:val="24"/>
+          <w:lang w:eastAsia="es-CO"/>
+          <w14:ligatures w14:val="none"/>
+        </w:rPr>
+        <w:t>Normalización de las variables numéricas (ej. ingresos, consumo eléctrico).</w:t>
+      </w:r>
+    </w:p>
+    <w:p>
+      <w:pPr>
+        <w:shd w:val="clear" w:color="auto" w:fill="FFFFFF"/>
+        <w:spacing w:before="100" w:beforeAutospacing="1" w:after="100" w:afterAutospacing="1" w:line="360" w:lineRule="auto"/>
+        <w:ind w:left="851"/>
+        <w:rPr>
+          <w:rFonts w:ascii="Times New Roman" w:eastAsia="Times New Roman" w:hAnsi="Times New Roman" w:cs="Times New Roman"/>
+          <w:color w:val="1D2228"/>
+          <w:kern w:val="0"/>
+          <w:sz w:val="24"/>
+          <w:szCs w:val="24"/>
+          <w:lang w:eastAsia="es-CO"/>
+          <w14:ligatures w14:val="none"/>
+        </w:rPr>
+      </w:pPr>
+    </w:p>
+    <w:p>
+      <w:pPr>
+        <w:numPr>
+          <w:ilvl w:val="0"/>
+          <w:numId w:val="6"/>
+        </w:numPr>
+        <w:shd w:val="clear" w:color="auto" w:fill="FFFFFF"/>
+        <w:spacing w:before="100" w:beforeAutospacing="1" w:after="100" w:afterAutospacing="1" w:line="360" w:lineRule="auto"/>
+        <w:rPr>
+          <w:rFonts w:ascii="Times New Roman" w:eastAsia="Times New Roman" w:hAnsi="Times New Roman" w:cs="Times New Roman"/>
+          <w:color w:val="1D2228"/>
+          <w:kern w:val="0"/>
+          <w:sz w:val="24"/>
+          <w:szCs w:val="24"/>
+          <w:lang w:eastAsia="es-CO"/>
+          <w14:ligatures w14:val="none"/>
+        </w:rPr>
+      </w:pPr>
+      <w:r>
+        <w:rPr>
+          <w:rFonts w:ascii="Times New Roman" w:eastAsia="Times New Roman" w:hAnsi="Times New Roman" w:cs="Times New Roman"/>
+          <w:b/>
+          <w:bCs/>
+          <w:color w:val="1D2228"/>
+          <w:kern w:val="0"/>
+          <w:sz w:val="24"/>
+          <w:szCs w:val="24"/>
+          <w:lang w:eastAsia="es-CO"/>
+          <w14:ligatures w14:val="none"/>
+        </w:rPr>
+        <w:lastRenderedPageBreak/>
+        <w:t>Entrenamiento del Modelo:</w:t>
+      </w:r>
+    </w:p>
+    <w:p>
+      <w:pPr>
         <w:numPr>
           <w:ilvl w:val="1"/>
           <w:numId w:val="6"/>
@@ -4052,7 +4512,33 @@
           <w:lang w:eastAsia="es-CO"/>
           <w14:ligatures w14:val="none"/>
         </w:rPr>
-        <w:t>Limpieza de datos (completar valores faltantes, eliminar duplicados).</w:t>
+        <w:t xml:space="preserve">División del </w:t>
+      </w:r>
+      <w:proofErr w:type="spellStart"/>
+      <w:r>
+        <w:rPr>
+          <w:rFonts w:ascii="Times New Roman" w:eastAsia="Times New Roman" w:hAnsi="Times New Roman" w:cs="Times New Roman"/>
+          <w:color w:val="1D2228"/>
+          <w:kern w:val="0"/>
+          <w:sz w:val="24"/>
+          <w:szCs w:val="24"/>
+          <w:lang w:eastAsia="es-CO"/>
+          <w14:ligatures w14:val="none"/>
+        </w:rPr>
+        <w:t>dataset</w:t>
+      </w:r>
+      <w:proofErr w:type="spellEnd"/>
+      <w:r>
+        <w:rPr>
+          <w:rFonts w:ascii="Times New Roman" w:eastAsia="Times New Roman" w:hAnsi="Times New Roman" w:cs="Times New Roman"/>
+          <w:color w:val="1D2228"/>
+          <w:kern w:val="0"/>
+          <w:sz w:val="24"/>
+          <w:szCs w:val="24"/>
+          <w:lang w:eastAsia="es-CO"/>
+          <w14:ligatures w14:val="none"/>
+        </w:rPr>
+        <w:t xml:space="preserve"> en conjunto de entrenamiento (70%) y validación (30%).</w:t>
       </w:r>
     </w:p>
     <w:p>
@@ -4083,7 +4569,59 @@
           <w:lang w:eastAsia="es-CO"/>
           <w14:ligatures w14:val="none"/>
         </w:rPr>
-        <w:t>Normalización de las variables numéricas (ej. ingresos, consumo eléctrico).</w:t>
+        <w:t>Uso de algoritmos supervisados: </w:t>
+      </w:r>
+      <w:r>
+        <w:rPr>
+          <w:rFonts w:ascii="Times New Roman" w:eastAsia="Times New Roman" w:hAnsi="Times New Roman" w:cs="Times New Roman"/>
+          <w:b/>
+          <w:bCs/>
+          <w:color w:val="1D2228"/>
+          <w:kern w:val="0"/>
+          <w:sz w:val="24"/>
+          <w:szCs w:val="24"/>
+          <w:lang w:eastAsia="es-CO"/>
+          <w14:ligatures w14:val="none"/>
+        </w:rPr>
+        <w:t>Árbol de Decisión</w:t>
+      </w:r>
+      <w:r>
+        <w:rPr>
+          <w:rFonts w:ascii="Times New Roman" w:eastAsia="Times New Roman" w:hAnsi="Times New Roman" w:cs="Times New Roman"/>
+          <w:color w:val="1D2228"/>
+          <w:kern w:val="0"/>
+          <w:sz w:val="24"/>
+          <w:szCs w:val="24"/>
+          <w:lang w:eastAsia="es-CO"/>
+          <w14:ligatures w14:val="none"/>
+        </w:rPr>
+        <w:t> o </w:t>
+      </w:r>
+      <w:r>
+        <w:rPr>
+          <w:rFonts w:ascii="Times New Roman" w:eastAsia="Times New Roman" w:hAnsi="Times New Roman" w:cs="Times New Roman"/>
+          <w:b/>
+          <w:bCs/>
+          <w:color w:val="1D2228"/>
+          <w:kern w:val="0"/>
+          <w:sz w:val="24"/>
+          <w:szCs w:val="24"/>
+          <w:lang w:eastAsia="es-CO"/>
+          <w14:ligatures w14:val="none"/>
+        </w:rPr>
+        <w:t>KNN</w:t>
+      </w:r>
+      <w:r>
+        <w:rPr>
+          <w:rFonts w:ascii="Times New Roman" w:eastAsia="Times New Roman" w:hAnsi="Times New Roman" w:cs="Times New Roman"/>
+          <w:color w:val="1D2228"/>
+          <w:kern w:val="0"/>
+          <w:sz w:val="24"/>
+          <w:szCs w:val="24"/>
+          <w:lang w:eastAsia="es-CO"/>
+          <w14:ligatures w14:val="none"/>
+        </w:rPr>
+        <w:t>.</w:t>
       </w:r>
     </w:p>
     <w:p>
@@ -4116,7 +4654,7 @@
           <w:lang w:eastAsia="es-CO"/>
           <w14:ligatures w14:val="none"/>
         </w:rPr>
-        <w:t>Entrenamiento del Modelo:</w:t>
+        <w:t>Evaluación del Modelo:</w:t>
       </w:r>
     </w:p>
     <w:p>
@@ -4147,179 +4685,6 @@
           <w:lang w:eastAsia="es-CO"/>
           <w14:ligatures w14:val="none"/>
         </w:rPr>
-        <w:t xml:space="preserve">División del </w:t>
-      </w:r>
-      <w:proofErr w:type="spellStart"/>
-      <w:r>
-        <w:rPr>
-          <w:rFonts w:ascii="Times New Roman" w:eastAsia="Times New Roman" w:hAnsi="Times New Roman" w:cs="Times New Roman"/>
-          <w:color w:val="1D2228"/>
-          <w:kern w:val="0"/>
-          <w:sz w:val="24"/>
-          <w:szCs w:val="24"/>
-          <w:lang w:eastAsia="es-CO"/>
-          <w14:ligatures w14:val="none"/>
-        </w:rPr>
-        <w:t>dataset</w:t>
-      </w:r>
-      <w:proofErr w:type="spellEnd"/>
-      <w:r>
-        <w:rPr>
-          <w:rFonts w:ascii="Times New Roman" w:eastAsia="Times New Roman" w:hAnsi="Times New Roman" w:cs="Times New Roman"/>
-          <w:color w:val="1D2228"/>
-          <w:kern w:val="0"/>
-          <w:sz w:val="24"/>
-          <w:szCs w:val="24"/>
-          <w:lang w:eastAsia="es-CO"/>
-          <w14:ligatures w14:val="none"/>
-        </w:rPr>
-        <w:t xml:space="preserve"> en conjunto de entrenamiento (70%) y validación (30%).</w:t>
-      </w:r>
-    </w:p>
-    <w:p>
-      <w:pPr>
-        <w:numPr>
-          <w:ilvl w:val="1"/>
-          <w:numId w:val="6"/>
-        </w:numPr>
-        <w:shd w:val="clear" w:color="auto" w:fill="FFFFFF"/>
-        <w:spacing w:before="100" w:beforeAutospacing="1" w:after="100" w:afterAutospacing="1" w:line="360" w:lineRule="auto"/>
-        <w:rPr>
-          <w:rFonts w:ascii="Times New Roman" w:eastAsia="Times New Roman" w:hAnsi="Times New Roman" w:cs="Times New Roman"/>
-          <w:color w:val="1D2228"/>
-          <w:kern w:val="0"/>
-          <w:sz w:val="24"/>
-          <w:szCs w:val="24"/>
-          <w:lang w:eastAsia="es-CO"/>
-          <w14:ligatures w14:val="none"/>
-        </w:rPr>
-      </w:pPr>
-      <w:r>
-        <w:rPr>
-          <w:rFonts w:ascii="Times New Roman" w:eastAsia="Times New Roman" w:hAnsi="Times New Roman" w:cs="Times New Roman"/>
-          <w:color w:val="1D2228"/>
-          <w:kern w:val="0"/>
-          <w:sz w:val="24"/>
-          <w:szCs w:val="24"/>
-          <w:lang w:eastAsia="es-CO"/>
-          <w14:ligatures w14:val="none"/>
-        </w:rPr>
-        <w:t>Uso de algoritmos supervisados: </w:t>
-      </w:r>
-      <w:r>
-        <w:rPr>
-          <w:rFonts w:ascii="Times New Roman" w:eastAsia="Times New Roman" w:hAnsi="Times New Roman" w:cs="Times New Roman"/>
-          <w:b/>
-          <w:bCs/>
-          <w:color w:val="1D2228"/>
-          <w:kern w:val="0"/>
-          <w:sz w:val="24"/>
-          <w:szCs w:val="24"/>
-          <w:lang w:eastAsia="es-CO"/>
-          <w14:ligatures w14:val="none"/>
-        </w:rPr>
-        <w:t>Árbol de Decisión</w:t>
-      </w:r>
-      <w:r>
-        <w:rPr>
-          <w:rFonts w:ascii="Times New Roman" w:eastAsia="Times New Roman" w:hAnsi="Times New Roman" w:cs="Times New Roman"/>
-          <w:color w:val="1D2228"/>
-          <w:kern w:val="0"/>
-          <w:sz w:val="24"/>
-          <w:szCs w:val="24"/>
-          <w:lang w:eastAsia="es-CO"/>
-          <w14:ligatures w14:val="none"/>
-        </w:rPr>
-        <w:t> o </w:t>
-      </w:r>
-      <w:r>
-        <w:rPr>
-          <w:rFonts w:ascii="Times New Roman" w:eastAsia="Times New Roman" w:hAnsi="Times New Roman" w:cs="Times New Roman"/>
-          <w:b/>
-          <w:bCs/>
-          <w:color w:val="1D2228"/>
-          <w:kern w:val="0"/>
-          <w:sz w:val="24"/>
-          <w:szCs w:val="24"/>
-          <w:lang w:eastAsia="es-CO"/>
-          <w14:ligatures w14:val="none"/>
-        </w:rPr>
-        <w:t>KNN</w:t>
-      </w:r>
-      <w:r>
-        <w:rPr>
-          <w:rFonts w:ascii="Times New Roman" w:eastAsia="Times New Roman" w:hAnsi="Times New Roman" w:cs="Times New Roman"/>
-          <w:color w:val="1D2228"/>
-          <w:kern w:val="0"/>
-          <w:sz w:val="24"/>
-          <w:szCs w:val="24"/>
-          <w:lang w:eastAsia="es-CO"/>
-          <w14:ligatures w14:val="none"/>
-        </w:rPr>
-        <w:t>.</w:t>
-      </w:r>
-    </w:p>
-    <w:p>
-      <w:pPr>
-        <w:numPr>
-          <w:ilvl w:val="0"/>
-          <w:numId w:val="6"/>
-        </w:numPr>
-        <w:shd w:val="clear" w:color="auto" w:fill="FFFFFF"/>
-        <w:spacing w:before="100" w:beforeAutospacing="1" w:after="100" w:afterAutospacing="1" w:line="360" w:lineRule="auto"/>
-        <w:rPr>
-          <w:rFonts w:ascii="Times New Roman" w:eastAsia="Times New Roman" w:hAnsi="Times New Roman" w:cs="Times New Roman"/>
-          <w:color w:val="1D2228"/>
-          <w:kern w:val="0"/>
-          <w:sz w:val="24"/>
-          <w:szCs w:val="24"/>
-          <w:lang w:eastAsia="es-CO"/>
-          <w14:ligatures w14:val="none"/>
-        </w:rPr>
-      </w:pPr>
-      <w:r>
-        <w:rPr>
-          <w:rFonts w:ascii="Times New Roman" w:eastAsia="Times New Roman" w:hAnsi="Times New Roman" w:cs="Times New Roman"/>
-          <w:b/>
-          <w:bCs/>
-          <w:color w:val="1D2228"/>
-          <w:kern w:val="0"/>
-          <w:sz w:val="24"/>
-          <w:szCs w:val="24"/>
-          <w:lang w:eastAsia="es-CO"/>
-          <w14:ligatures w14:val="none"/>
-        </w:rPr>
-        <w:t>Evaluación del Modelo:</w:t>
-      </w:r>
-    </w:p>
-    <w:p>
-      <w:pPr>
-        <w:numPr>
-          <w:ilvl w:val="1"/>
-          <w:numId w:val="6"/>
-        </w:numPr>
-        <w:shd w:val="clear" w:color="auto" w:fill="FFFFFF"/>
-        <w:spacing w:before="100" w:beforeAutospacing="1" w:after="100" w:afterAutospacing="1" w:line="360" w:lineRule="auto"/>
-        <w:rPr>
-          <w:rFonts w:ascii="Times New Roman" w:eastAsia="Times New Roman" w:hAnsi="Times New Roman" w:cs="Times New Roman"/>
-          <w:color w:val="1D2228"/>
-          <w:kern w:val="0"/>
-          <w:sz w:val="24"/>
-          <w:szCs w:val="24"/>
-          <w:lang w:eastAsia="es-CO"/>
-          <w14:ligatures w14:val="none"/>
-        </w:rPr>
-      </w:pPr>
-      <w:r>
-        <w:rPr>
-          <w:rFonts w:ascii="Times New Roman" w:eastAsia="Times New Roman" w:hAnsi="Times New Roman" w:cs="Times New Roman"/>
-          <w:color w:val="1D2228"/>
-          <w:kern w:val="0"/>
-          <w:sz w:val="24"/>
-          <w:szCs w:val="24"/>
-          <w:lang w:eastAsia="es-CO"/>
-          <w14:ligatures w14:val="none"/>
-        </w:rPr>
         <w:t xml:space="preserve">Métricas: Precisión, matriz de confusión, </w:t>
       </w:r>
       <w:proofErr w:type="spellStart"/>
@@ -4437,7 +4802,6 @@
           <w:lang w:eastAsia="es-CO"/>
           <w14:ligatures w14:val="none"/>
         </w:rPr>
-        <w:lastRenderedPageBreak/>
         <w:t>Hipótesis:</w:t>
       </w:r>
       <w:r>
@@ -4856,6 +5220,36 @@
           <w:kern w:val="0"/>
           <w:sz w:val="24"/>
           <w:szCs w:val="24"/>
+          <w:lang w:eastAsia="es-CO"/>
+          <w14:ligatures w14:val="none"/>
+        </w:rPr>
+      </w:pPr>
+    </w:p>
+    <w:p>
+      <w:pPr>
+        <w:shd w:val="clear" w:color="auto" w:fill="FFFFFF"/>
+        <w:spacing w:before="100" w:beforeAutospacing="1" w:after="100" w:afterAutospacing="1" w:line="360" w:lineRule="auto"/>
+        <w:rPr>
+          <w:rFonts w:ascii="Times New Roman" w:eastAsia="Times New Roman" w:hAnsi="Times New Roman" w:cs="Times New Roman"/>
+          <w:color w:val="1D2228"/>
+          <w:kern w:val="0"/>
+          <w:sz w:val="24"/>
+          <w:szCs w:val="24"/>
+          <w:lang w:eastAsia="es-CO"/>
+          <w14:ligatures w14:val="none"/>
+        </w:rPr>
+      </w:pPr>
+    </w:p>
+    <w:p>
+      <w:pPr>
+        <w:shd w:val="clear" w:color="auto" w:fill="FFFFFF"/>
+        <w:spacing w:before="100" w:beforeAutospacing="1" w:after="100" w:afterAutospacing="1" w:line="360" w:lineRule="auto"/>
+        <w:rPr>
+          <w:rFonts w:ascii="Times New Roman" w:eastAsia="Times New Roman" w:hAnsi="Times New Roman" w:cs="Times New Roman"/>
+          <w:color w:val="1D2228"/>
+          <w:kern w:val="0"/>
+          <w:sz w:val="24"/>
+          <w:szCs w:val="24"/>
           <w:lang w:val="en-US" w:eastAsia="es-CO"/>
           <w14:ligatures w14:val="none"/>
         </w:rPr>
@@ -4871,7 +5265,6 @@
           <w:lang w:val="en-US" w:eastAsia="es-CO"/>
           <w14:ligatures w14:val="none"/>
         </w:rPr>
-        <w:lastRenderedPageBreak/>
         <w:drawing>
           <wp:inline distT="0" distB="0" distL="0" distR="0" wp14:anchorId="6A85E381" wp14:editId="5A70BFCB">
             <wp:extent cx="5793520" cy="3590143"/>
@@ -5684,6 +6077,119 @@
     </w:lvl>
   </w:abstractNum>
   <w:abstractNum w:abstractNumId="4" w15:restartNumberingAfterBreak="0">
+    <w:nsid w:val="34B12B58"/>
+    <w:multiLevelType w:val="hybridMultilevel"/>
+    <w:tmpl w:val="CF1CDD82"/>
+    <w:lvl w:ilvl="0" w:tplc="27704F4E">
+      <w:start w:val="29"/>
+      <w:numFmt w:val="bullet"/>
+      <w:lvlText w:val="-"/>
+      <w:lvlJc w:val="left"/>
+      <w:pPr>
+        <w:ind w:left="1440" w:hanging="360"/>
+      </w:pPr>
+      <w:rPr>
+        <w:rFonts w:ascii="Times New Roman" w:eastAsia="Times New Roman" w:hAnsi="Times New Roman" w:cs="Times New Roman" w:hint="default"/>
+      </w:rPr>
+    </w:lvl>
+    <w:lvl w:ilvl="1" w:tplc="240A0003" w:tentative="1">
+      <w:start w:val="1"/>
+      <w:numFmt w:val="bullet"/>
+      <w:lvlText w:val="o"/>
+      <w:lvlJc w:val="left"/>
+      <w:pPr>
+        <w:ind w:left="2160" w:hanging="360"/>
+      </w:pPr>
+      <w:rPr>
+        <w:rFonts w:ascii="Courier New" w:hAnsi="Courier New" w:cs="Courier New" w:hint="default"/>
+      </w:rPr>
+    </w:lvl>
+    <w:lvl w:ilvl="2" w:tplc="240A0005" w:tentative="1">
+      <w:start w:val="1"/>
+      <w:numFmt w:val="bullet"/>
+      <w:lvlText w:val=""/>
+      <w:lvlJc w:val="left"/>
+      <w:pPr>
+        <w:ind w:left="2880" w:hanging="360"/>
+      </w:pPr>
+      <w:rPr>
+        <w:rFonts w:ascii="Wingdings" w:hAnsi="Wingdings" w:hint="default"/>
+      </w:rPr>
+    </w:lvl>
+    <w:lvl w:ilvl="3" w:tplc="240A0001" w:tentative="1">
+      <w:start w:val="1"/>
+      <w:numFmt w:val="bullet"/>
+      <w:lvlText w:val=""/>
+      <w:lvlJc w:val="left"/>
+      <w:pPr>
+        <w:ind w:left="3600" w:hanging="360"/>
+      </w:pPr>
+      <w:rPr>
+        <w:rFonts w:ascii="Symbol" w:hAnsi="Symbol" w:hint="default"/>
+      </w:rPr>
+    </w:lvl>
+    <w:lvl w:ilvl="4" w:tplc="240A0003" w:tentative="1">
+      <w:start w:val="1"/>
+      <w:numFmt w:val="bullet"/>
+      <w:lvlText w:val="o"/>
+      <w:lvlJc w:val="left"/>
+      <w:pPr>
+        <w:ind w:left="4320" w:hanging="360"/>
+      </w:pPr>
+      <w:rPr>
+        <w:rFonts w:ascii="Courier New" w:hAnsi="Courier New" w:cs="Courier New" w:hint="default"/>
+      </w:rPr>
+    </w:lvl>
+    <w:lvl w:ilvl="5" w:tplc="240A0005" w:tentative="1">
+      <w:start w:val="1"/>
+      <w:numFmt w:val="bullet"/>
+      <w:lvlText w:val=""/>
+      <w:lvlJc w:val="left"/>
+      <w:pPr>
+        <w:ind w:left="5040" w:hanging="360"/>
+      </w:pPr>
+      <w:rPr>
+        <w:rFonts w:ascii="Wingdings" w:hAnsi="Wingdings" w:hint="default"/>
+      </w:rPr>
+    </w:lvl>
+    <w:lvl w:ilvl="6" w:tplc="240A0001" w:tentative="1">
+      <w:start w:val="1"/>
+      <w:numFmt w:val="bullet"/>
+      <w:lvlText w:val=""/>
+      <w:lvlJc w:val="left"/>
+      <w:pPr>
+        <w:ind w:left="5760" w:hanging="360"/>
+      </w:pPr>
+      <w:rPr>
+        <w:rFonts w:ascii="Symbol" w:hAnsi="Symbol" w:hint="default"/>
+      </w:rPr>
+    </w:lvl>
+    <w:lvl w:ilvl="7" w:tplc="240A0003" w:tentative="1">
+      <w:start w:val="1"/>
+      <w:numFmt w:val="bullet"/>
+      <w:lvlText w:val="o"/>
+      <w:lvlJc w:val="left"/>
+      <w:pPr>
+        <w:ind w:left="6480" w:hanging="360"/>
+      </w:pPr>
+      <w:rPr>
+        <w:rFonts w:ascii="Courier New" w:hAnsi="Courier New" w:cs="Courier New" w:hint="default"/>
+      </w:rPr>
+    </w:lvl>
+    <w:lvl w:ilvl="8" w:tplc="240A0005" w:tentative="1">
+      <w:start w:val="1"/>
+      <w:numFmt w:val="bullet"/>
+      <w:lvlText w:val=""/>
+      <w:lvlJc w:val="left"/>
+      <w:pPr>
+        <w:ind w:left="7200" w:hanging="360"/>
+      </w:pPr>
+      <w:rPr>
+        <w:rFonts w:ascii="Wingdings" w:hAnsi="Wingdings" w:hint="default"/>
+      </w:rPr>
+    </w:lvl>
+  </w:abstractNum>
+  <w:abstractNum w:abstractNumId="5" w15:restartNumberingAfterBreak="0">
     <w:nsid w:val="36117A2F"/>
     <w:multiLevelType w:val="multilevel"/>
     <w:tmpl w:val="8920FB6C"/>
@@ -5825,7 +6331,7 @@
       </w:rPr>
     </w:lvl>
   </w:abstractNum>
-  <w:abstractNum w:abstractNumId="5" w15:restartNumberingAfterBreak="0">
+  <w:abstractNum w:abstractNumId="6" w15:restartNumberingAfterBreak="0">
     <w:nsid w:val="36BB6533"/>
     <w:multiLevelType w:val="multilevel"/>
     <w:tmpl w:val="5A747558"/>
@@ -5974,7 +6480,233 @@
       </w:rPr>
     </w:lvl>
   </w:abstractNum>
-  <w:abstractNum w:abstractNumId="6" w15:restartNumberingAfterBreak="0">
+  <w:abstractNum w:abstractNumId="7" w15:restartNumberingAfterBreak="0">
+    <w:nsid w:val="39786BEB"/>
+    <w:multiLevelType w:val="hybridMultilevel"/>
+    <w:tmpl w:val="B43600A6"/>
+    <w:lvl w:ilvl="0" w:tplc="240A0001">
+      <w:start w:val="1"/>
+      <w:numFmt w:val="bullet"/>
+      <w:lvlText w:val=""/>
+      <w:lvlJc w:val="left"/>
+      <w:pPr>
+        <w:ind w:left="1571" w:hanging="360"/>
+      </w:pPr>
+      <w:rPr>
+        <w:rFonts w:ascii="Symbol" w:hAnsi="Symbol" w:hint="default"/>
+      </w:rPr>
+    </w:lvl>
+    <w:lvl w:ilvl="1" w:tplc="240A0003" w:tentative="1">
+      <w:start w:val="1"/>
+      <w:numFmt w:val="bullet"/>
+      <w:lvlText w:val="o"/>
+      <w:lvlJc w:val="left"/>
+      <w:pPr>
+        <w:ind w:left="2291" w:hanging="360"/>
+      </w:pPr>
+      <w:rPr>
+        <w:rFonts w:ascii="Courier New" w:hAnsi="Courier New" w:cs="Courier New" w:hint="default"/>
+      </w:rPr>
+    </w:lvl>
+    <w:lvl w:ilvl="2" w:tplc="240A0005" w:tentative="1">
+      <w:start w:val="1"/>
+      <w:numFmt w:val="bullet"/>
+      <w:lvlText w:val=""/>
+      <w:lvlJc w:val="left"/>
+      <w:pPr>
+        <w:ind w:left="3011" w:hanging="360"/>
+      </w:pPr>
+      <w:rPr>
+        <w:rFonts w:ascii="Wingdings" w:hAnsi="Wingdings" w:hint="default"/>
+      </w:rPr>
+    </w:lvl>
+    <w:lvl w:ilvl="3" w:tplc="240A0001" w:tentative="1">
+      <w:start w:val="1"/>
+      <w:numFmt w:val="bullet"/>
+      <w:lvlText w:val=""/>
+      <w:lvlJc w:val="left"/>
+      <w:pPr>
+        <w:ind w:left="3731" w:hanging="360"/>
+      </w:pPr>
+      <w:rPr>
+        <w:rFonts w:ascii="Symbol" w:hAnsi="Symbol" w:hint="default"/>
+      </w:rPr>
+    </w:lvl>
+    <w:lvl w:ilvl="4" w:tplc="240A0003" w:tentative="1">
+      <w:start w:val="1"/>
+      <w:numFmt w:val="bullet"/>
+      <w:lvlText w:val="o"/>
+      <w:lvlJc w:val="left"/>
+      <w:pPr>
+        <w:ind w:left="4451" w:hanging="360"/>
+      </w:pPr>
+      <w:rPr>
+        <w:rFonts w:ascii="Courier New" w:hAnsi="Courier New" w:cs="Courier New" w:hint="default"/>
+      </w:rPr>
+    </w:lvl>
+    <w:lvl w:ilvl="5" w:tplc="240A0005" w:tentative="1">
+      <w:start w:val="1"/>
+      <w:numFmt w:val="bullet"/>
+      <w:lvlText w:val=""/>
+      <w:lvlJc w:val="left"/>
+      <w:pPr>
+        <w:ind w:left="5171" w:hanging="360"/>
+      </w:pPr>
+      <w:rPr>
+        <w:rFonts w:ascii="Wingdings" w:hAnsi="Wingdings" w:hint="default"/>
+      </w:rPr>
+    </w:lvl>
+    <w:lvl w:ilvl="6" w:tplc="240A0001" w:tentative="1">
+      <w:start w:val="1"/>
+      <w:numFmt w:val="bullet"/>
+      <w:lvlText w:val=""/>
+      <w:lvlJc w:val="left"/>
+      <w:pPr>
+        <w:ind w:left="5891" w:hanging="360"/>
+      </w:pPr>
+      <w:rPr>
+        <w:rFonts w:ascii="Symbol" w:hAnsi="Symbol" w:hint="default"/>
+      </w:rPr>
+    </w:lvl>
+    <w:lvl w:ilvl="7" w:tplc="240A0003" w:tentative="1">
+      <w:start w:val="1"/>
+      <w:numFmt w:val="bullet"/>
+      <w:lvlText w:val="o"/>
+      <w:lvlJc w:val="left"/>
+      <w:pPr>
+        <w:ind w:left="6611" w:hanging="360"/>
+      </w:pPr>
+      <w:rPr>
+        <w:rFonts w:ascii="Courier New" w:hAnsi="Courier New" w:cs="Courier New" w:hint="default"/>
+      </w:rPr>
+    </w:lvl>
+    <w:lvl w:ilvl="8" w:tplc="240A0005" w:tentative="1">
+      <w:start w:val="1"/>
+      <w:numFmt w:val="bullet"/>
+      <w:lvlText w:val=""/>
+      <w:lvlJc w:val="left"/>
+      <w:pPr>
+        <w:ind w:left="7331" w:hanging="360"/>
+      </w:pPr>
+      <w:rPr>
+        <w:rFonts w:ascii="Wingdings" w:hAnsi="Wingdings" w:hint="default"/>
+      </w:rPr>
+    </w:lvl>
+  </w:abstractNum>
+  <w:abstractNum w:abstractNumId="8" w15:restartNumberingAfterBreak="0">
+    <w:nsid w:val="39F81096"/>
+    <w:multiLevelType w:val="hybridMultilevel"/>
+    <w:tmpl w:val="1A92C144"/>
+    <w:lvl w:ilvl="0" w:tplc="240A0001">
+      <w:start w:val="1"/>
+      <w:numFmt w:val="bullet"/>
+      <w:lvlText w:val=""/>
+      <w:lvlJc w:val="left"/>
+      <w:pPr>
+        <w:ind w:left="1571" w:hanging="360"/>
+      </w:pPr>
+      <w:rPr>
+        <w:rFonts w:ascii="Symbol" w:hAnsi="Symbol" w:hint="default"/>
+      </w:rPr>
+    </w:lvl>
+    <w:lvl w:ilvl="1" w:tplc="240A0003" w:tentative="1">
+      <w:start w:val="1"/>
+      <w:numFmt w:val="bullet"/>
+      <w:lvlText w:val="o"/>
+      <w:lvlJc w:val="left"/>
+      <w:pPr>
+        <w:ind w:left="2291" w:hanging="360"/>
+      </w:pPr>
+      <w:rPr>
+        <w:rFonts w:ascii="Courier New" w:hAnsi="Courier New" w:cs="Courier New" w:hint="default"/>
+      </w:rPr>
+    </w:lvl>
+    <w:lvl w:ilvl="2" w:tplc="240A0005" w:tentative="1">
+      <w:start w:val="1"/>
+      <w:numFmt w:val="bullet"/>
+      <w:lvlText w:val=""/>
+      <w:lvlJc w:val="left"/>
+      <w:pPr>
+        <w:ind w:left="3011" w:hanging="360"/>
+      </w:pPr>
+      <w:rPr>
+        <w:rFonts w:ascii="Wingdings" w:hAnsi="Wingdings" w:hint="default"/>
+      </w:rPr>
+    </w:lvl>
+    <w:lvl w:ilvl="3" w:tplc="240A0001" w:tentative="1">
+      <w:start w:val="1"/>
+      <w:numFmt w:val="bullet"/>
+      <w:lvlText w:val=""/>
+      <w:lvlJc w:val="left"/>
+      <w:pPr>
+        <w:ind w:left="3731" w:hanging="360"/>
+      </w:pPr>
+      <w:rPr>
+        <w:rFonts w:ascii="Symbol" w:hAnsi="Symbol" w:hint="default"/>
+      </w:rPr>
+    </w:lvl>
+    <w:lvl w:ilvl="4" w:tplc="240A0003" w:tentative="1">
+      <w:start w:val="1"/>
+      <w:numFmt w:val="bullet"/>
+      <w:lvlText w:val="o"/>
+      <w:lvlJc w:val="left"/>
+      <w:pPr>
+        <w:ind w:left="4451" w:hanging="360"/>
+      </w:pPr>
+      <w:rPr>
+        <w:rFonts w:ascii="Courier New" w:hAnsi="Courier New" w:cs="Courier New" w:hint="default"/>
+      </w:rPr>
+    </w:lvl>
+    <w:lvl w:ilvl="5" w:tplc="240A0005" w:tentative="1">
+      <w:start w:val="1"/>
+      <w:numFmt w:val="bullet"/>
+      <w:lvlText w:val=""/>
+      <w:lvlJc w:val="left"/>
+      <w:pPr>
+        <w:ind w:left="5171" w:hanging="360"/>
+      </w:pPr>
+      <w:rPr>
+        <w:rFonts w:ascii="Wingdings" w:hAnsi="Wingdings" w:hint="default"/>
+      </w:rPr>
+    </w:lvl>
+    <w:lvl w:ilvl="6" w:tplc="240A0001" w:tentative="1">
+      <w:start w:val="1"/>
+      <w:numFmt w:val="bullet"/>
+      <w:lvlText w:val=""/>
+      <w:lvlJc w:val="left"/>
+      <w:pPr>
+        <w:ind w:left="5891" w:hanging="360"/>
+      </w:pPr>
+      <w:rPr>
+        <w:rFonts w:ascii="Symbol" w:hAnsi="Symbol" w:hint="default"/>
+      </w:rPr>
+    </w:lvl>
+    <w:lvl w:ilvl="7" w:tplc="240A0003" w:tentative="1">
+      <w:start w:val="1"/>
+      <w:numFmt w:val="bullet"/>
+      <w:lvlText w:val="o"/>
+      <w:lvlJc w:val="left"/>
+      <w:pPr>
+        <w:ind w:left="6611" w:hanging="360"/>
+      </w:pPr>
+      <w:rPr>
+        <w:rFonts w:ascii="Courier New" w:hAnsi="Courier New" w:cs="Courier New" w:hint="default"/>
+      </w:rPr>
+    </w:lvl>
+    <w:lvl w:ilvl="8" w:tplc="240A0005" w:tentative="1">
+      <w:start w:val="1"/>
+      <w:numFmt w:val="bullet"/>
+      <w:lvlText w:val=""/>
+      <w:lvlJc w:val="left"/>
+      <w:pPr>
+        <w:ind w:left="7331" w:hanging="360"/>
+      </w:pPr>
+      <w:rPr>
+        <w:rFonts w:ascii="Wingdings" w:hAnsi="Wingdings" w:hint="default"/>
+      </w:rPr>
+    </w:lvl>
+  </w:abstractNum>
+  <w:abstractNum w:abstractNumId="9" w15:restartNumberingAfterBreak="0">
     <w:nsid w:val="3AA341DB"/>
     <w:multiLevelType w:val="multilevel"/>
     <w:tmpl w:val="4B1618D2"/>
@@ -6123,7 +6855,7 @@
       </w:rPr>
     </w:lvl>
   </w:abstractNum>
-  <w:abstractNum w:abstractNumId="7" w15:restartNumberingAfterBreak="0">
+  <w:abstractNum w:abstractNumId="10" w15:restartNumberingAfterBreak="0">
     <w:nsid w:val="48C743E5"/>
     <w:multiLevelType w:val="multilevel"/>
     <w:tmpl w:val="C7127E56"/>
@@ -6272,7 +7004,7 @@
       </w:rPr>
     </w:lvl>
   </w:abstractNum>
-  <w:abstractNum w:abstractNumId="8" w15:restartNumberingAfterBreak="0">
+  <w:abstractNum w:abstractNumId="11" w15:restartNumberingAfterBreak="0">
     <w:nsid w:val="4CBA4F1F"/>
     <w:multiLevelType w:val="multilevel"/>
     <w:tmpl w:val="4668597C"/>
@@ -6421,7 +7153,343 @@
       </w:rPr>
     </w:lvl>
   </w:abstractNum>
-  <w:abstractNum w:abstractNumId="9" w15:restartNumberingAfterBreak="0">
+  <w:abstractNum w:abstractNumId="12" w15:restartNumberingAfterBreak="0">
+    <w:nsid w:val="6A713B4C"/>
+    <w:multiLevelType w:val="multilevel"/>
+    <w:tmpl w:val="997C9D9A"/>
+    <w:lvl w:ilvl="0">
+      <w:start w:val="1"/>
+      <w:numFmt w:val="decimal"/>
+      <w:lvlText w:val="%1."/>
+      <w:lvlJc w:val="left"/>
+      <w:pPr>
+        <w:tabs>
+          <w:tab w:val="num" w:pos="720"/>
+        </w:tabs>
+        <w:ind w:left="720" w:hanging="360"/>
+      </w:pPr>
+    </w:lvl>
+    <w:lvl w:ilvl="1">
+      <w:start w:val="1"/>
+      <w:numFmt w:val="decimal"/>
+      <w:lvlText w:val="%2."/>
+      <w:lvlJc w:val="left"/>
+      <w:pPr>
+        <w:ind w:left="1440" w:hanging="360"/>
+      </w:pPr>
+    </w:lvl>
+    <w:lvl w:ilvl="2" w:tentative="1">
+      <w:start w:val="1"/>
+      <w:numFmt w:val="decimal"/>
+      <w:lvlText w:val="%3."/>
+      <w:lvlJc w:val="left"/>
+      <w:pPr>
+        <w:tabs>
+          <w:tab w:val="num" w:pos="2160"/>
+        </w:tabs>
+        <w:ind w:left="2160" w:hanging="360"/>
+      </w:pPr>
+    </w:lvl>
+    <w:lvl w:ilvl="3" w:tentative="1">
+      <w:start w:val="1"/>
+      <w:numFmt w:val="decimal"/>
+      <w:lvlText w:val="%4."/>
+      <w:lvlJc w:val="left"/>
+      <w:pPr>
+        <w:tabs>
+          <w:tab w:val="num" w:pos="2880"/>
+        </w:tabs>
+        <w:ind w:left="2880" w:hanging="360"/>
+      </w:pPr>
+    </w:lvl>
+    <w:lvl w:ilvl="4" w:tentative="1">
+      <w:start w:val="1"/>
+      <w:numFmt w:val="decimal"/>
+      <w:lvlText w:val="%5."/>
+      <w:lvlJc w:val="left"/>
+      <w:pPr>
+        <w:tabs>
+          <w:tab w:val="num" w:pos="3600"/>
+        </w:tabs>
+        <w:ind w:left="3600" w:hanging="360"/>
+      </w:pPr>
+    </w:lvl>
+    <w:lvl w:ilvl="5" w:tentative="1">
+      <w:start w:val="1"/>
+      <w:numFmt w:val="decimal"/>
+      <w:lvlText w:val="%6."/>
+      <w:lvlJc w:val="left"/>
+      <w:pPr>
+        <w:tabs>
+          <w:tab w:val="num" w:pos="4320"/>
+        </w:tabs>
+        <w:ind w:left="4320" w:hanging="360"/>
+      </w:pPr>
+    </w:lvl>
+    <w:lvl w:ilvl="6" w:tentative="1">
+      <w:start w:val="1"/>
+      <w:numFmt w:val="decimal"/>
+      <w:lvlText w:val="%7."/>
+      <w:lvlJc w:val="left"/>
+      <w:pPr>
+        <w:tabs>
+          <w:tab w:val="num" w:pos="5040"/>
+        </w:tabs>
+        <w:ind w:left="5040" w:hanging="360"/>
+      </w:pPr>
+    </w:lvl>
+    <w:lvl w:ilvl="7" w:tentative="1">
+      <w:start w:val="1"/>
+      <w:numFmt w:val="decimal"/>
+      <w:lvlText w:val="%8."/>
+      <w:lvlJc w:val="left"/>
+      <w:pPr>
+        <w:tabs>
+          <w:tab w:val="num" w:pos="5760"/>
+        </w:tabs>
+        <w:ind w:left="5760" w:hanging="360"/>
+      </w:pPr>
+    </w:lvl>
+    <w:lvl w:ilvl="8" w:tentative="1">
+      <w:start w:val="1"/>
+      <w:numFmt w:val="decimal"/>
+      <w:lvlText w:val="%9."/>
+      <w:lvlJc w:val="left"/>
+      <w:pPr>
+        <w:tabs>
+          <w:tab w:val="num" w:pos="6480"/>
+        </w:tabs>
+        <w:ind w:left="6480" w:hanging="360"/>
+      </w:pPr>
+    </w:lvl>
+  </w:abstractNum>
+  <w:abstractNum w:abstractNumId="13" w15:restartNumberingAfterBreak="0">
+    <w:nsid w:val="6AAA44CC"/>
+    <w:multiLevelType w:val="hybridMultilevel"/>
+    <w:tmpl w:val="127C6B86"/>
+    <w:lvl w:ilvl="0" w:tplc="240A0001">
+      <w:start w:val="1"/>
+      <w:numFmt w:val="bullet"/>
+      <w:lvlText w:val=""/>
+      <w:lvlJc w:val="left"/>
+      <w:pPr>
+        <w:ind w:left="1571" w:hanging="360"/>
+      </w:pPr>
+      <w:rPr>
+        <w:rFonts w:ascii="Symbol" w:hAnsi="Symbol" w:hint="default"/>
+      </w:rPr>
+    </w:lvl>
+    <w:lvl w:ilvl="1" w:tplc="240A0003" w:tentative="1">
+      <w:start w:val="1"/>
+      <w:numFmt w:val="bullet"/>
+      <w:lvlText w:val="o"/>
+      <w:lvlJc w:val="left"/>
+      <w:pPr>
+        <w:ind w:left="2291" w:hanging="360"/>
+      </w:pPr>
+      <w:rPr>
+        <w:rFonts w:ascii="Courier New" w:hAnsi="Courier New" w:cs="Courier New" w:hint="default"/>
+      </w:rPr>
+    </w:lvl>
+    <w:lvl w:ilvl="2" w:tplc="240A0005" w:tentative="1">
+      <w:start w:val="1"/>
+      <w:numFmt w:val="bullet"/>
+      <w:lvlText w:val=""/>
+      <w:lvlJc w:val="left"/>
+      <w:pPr>
+        <w:ind w:left="3011" w:hanging="360"/>
+      </w:pPr>
+      <w:rPr>
+        <w:rFonts w:ascii="Wingdings" w:hAnsi="Wingdings" w:hint="default"/>
+      </w:rPr>
+    </w:lvl>
+    <w:lvl w:ilvl="3" w:tplc="240A0001" w:tentative="1">
+      <w:start w:val="1"/>
+      <w:numFmt w:val="bullet"/>
+      <w:lvlText w:val=""/>
+      <w:lvlJc w:val="left"/>
+      <w:pPr>
+        <w:ind w:left="3731" w:hanging="360"/>
+      </w:pPr>
+      <w:rPr>
+        <w:rFonts w:ascii="Symbol" w:hAnsi="Symbol" w:hint="default"/>
+      </w:rPr>
+    </w:lvl>
+    <w:lvl w:ilvl="4" w:tplc="240A0003" w:tentative="1">
+      <w:start w:val="1"/>
+      <w:numFmt w:val="bullet"/>
+      <w:lvlText w:val="o"/>
+      <w:lvlJc w:val="left"/>
+      <w:pPr>
+        <w:ind w:left="4451" w:hanging="360"/>
+      </w:pPr>
+      <w:rPr>
+        <w:rFonts w:ascii="Courier New" w:hAnsi="Courier New" w:cs="Courier New" w:hint="default"/>
+      </w:rPr>
+    </w:lvl>
+    <w:lvl w:ilvl="5" w:tplc="240A0005" w:tentative="1">
+      <w:start w:val="1"/>
+      <w:numFmt w:val="bullet"/>
+      <w:lvlText w:val=""/>
+      <w:lvlJc w:val="left"/>
+      <w:pPr>
+        <w:ind w:left="5171" w:hanging="360"/>
+      </w:pPr>
+      <w:rPr>
+        <w:rFonts w:ascii="Wingdings" w:hAnsi="Wingdings" w:hint="default"/>
+      </w:rPr>
+    </w:lvl>
+    <w:lvl w:ilvl="6" w:tplc="240A0001" w:tentative="1">
+      <w:start w:val="1"/>
+      <w:numFmt w:val="bullet"/>
+      <w:lvlText w:val=""/>
+      <w:lvlJc w:val="left"/>
+      <w:pPr>
+        <w:ind w:left="5891" w:hanging="360"/>
+      </w:pPr>
+      <w:rPr>
+        <w:rFonts w:ascii="Symbol" w:hAnsi="Symbol" w:hint="default"/>
+      </w:rPr>
+    </w:lvl>
+    <w:lvl w:ilvl="7" w:tplc="240A0003" w:tentative="1">
+      <w:start w:val="1"/>
+      <w:numFmt w:val="bullet"/>
+      <w:lvlText w:val="o"/>
+      <w:lvlJc w:val="left"/>
+      <w:pPr>
+        <w:ind w:left="6611" w:hanging="360"/>
+      </w:pPr>
+      <w:rPr>
+        <w:rFonts w:ascii="Courier New" w:hAnsi="Courier New" w:cs="Courier New" w:hint="default"/>
+      </w:rPr>
+    </w:lvl>
+    <w:lvl w:ilvl="8" w:tplc="240A0005" w:tentative="1">
+      <w:start w:val="1"/>
+      <w:numFmt w:val="bullet"/>
+      <w:lvlText w:val=""/>
+      <w:lvlJc w:val="left"/>
+      <w:pPr>
+        <w:ind w:left="7331" w:hanging="360"/>
+      </w:pPr>
+      <w:rPr>
+        <w:rFonts w:ascii="Wingdings" w:hAnsi="Wingdings" w:hint="default"/>
+      </w:rPr>
+    </w:lvl>
+  </w:abstractNum>
+  <w:abstractNum w:abstractNumId="14" w15:restartNumberingAfterBreak="0">
+    <w:nsid w:val="7B7F026D"/>
+    <w:multiLevelType w:val="hybridMultilevel"/>
+    <w:tmpl w:val="7E8636BE"/>
+    <w:lvl w:ilvl="0" w:tplc="240A0001">
+      <w:start w:val="1"/>
+      <w:numFmt w:val="bullet"/>
+      <w:lvlText w:val=""/>
+      <w:lvlJc w:val="left"/>
+      <w:pPr>
+        <w:ind w:left="1429" w:hanging="360"/>
+      </w:pPr>
+      <w:rPr>
+        <w:rFonts w:ascii="Symbol" w:hAnsi="Symbol" w:hint="default"/>
+      </w:rPr>
+    </w:lvl>
+    <w:lvl w:ilvl="1" w:tplc="240A0003" w:tentative="1">
+      <w:start w:val="1"/>
+      <w:numFmt w:val="bullet"/>
+      <w:lvlText w:val="o"/>
+      <w:lvlJc w:val="left"/>
+      <w:pPr>
+        <w:ind w:left="2149" w:hanging="360"/>
+      </w:pPr>
+      <w:rPr>
+        <w:rFonts w:ascii="Courier New" w:hAnsi="Courier New" w:cs="Courier New" w:hint="default"/>
+      </w:rPr>
+    </w:lvl>
+    <w:lvl w:ilvl="2" w:tplc="240A0005" w:tentative="1">
+      <w:start w:val="1"/>
+      <w:numFmt w:val="bullet"/>
+      <w:lvlText w:val=""/>
+      <w:lvlJc w:val="left"/>
+      <w:pPr>
+        <w:ind w:left="2869" w:hanging="360"/>
+      </w:pPr>
+      <w:rPr>
+        <w:rFonts w:ascii="Wingdings" w:hAnsi="Wingdings" w:hint="default"/>
+      </w:rPr>
+    </w:lvl>
+    <w:lvl w:ilvl="3" w:tplc="240A0001" w:tentative="1">
+      <w:start w:val="1"/>
+      <w:numFmt w:val="bullet"/>
+      <w:lvlText w:val=""/>
+      <w:lvlJc w:val="left"/>
+      <w:pPr>
+        <w:ind w:left="3589" w:hanging="360"/>
+      </w:pPr>
+      <w:rPr>
+        <w:rFonts w:ascii="Symbol" w:hAnsi="Symbol" w:hint="default"/>
+      </w:rPr>
+    </w:lvl>
+    <w:lvl w:ilvl="4" w:tplc="240A0003" w:tentative="1">
+      <w:start w:val="1"/>
+      <w:numFmt w:val="bullet"/>
+      <w:lvlText w:val="o"/>
+      <w:lvlJc w:val="left"/>
+      <w:pPr>
+        <w:ind w:left="4309" w:hanging="360"/>
+      </w:pPr>
+      <w:rPr>
+        <w:rFonts w:ascii="Courier New" w:hAnsi="Courier New" w:cs="Courier New" w:hint="default"/>
+      </w:rPr>
+    </w:lvl>
+    <w:lvl w:ilvl="5" w:tplc="240A0005" w:tentative="1">
+      <w:start w:val="1"/>
+      <w:numFmt w:val="bullet"/>
+      <w:lvlText w:val=""/>
+      <w:lvlJc w:val="left"/>
+      <w:pPr>
+        <w:ind w:left="5029" w:hanging="360"/>
+      </w:pPr>
+      <w:rPr>
+        <w:rFonts w:ascii="Wingdings" w:hAnsi="Wingdings" w:hint="default"/>
+      </w:rPr>
+    </w:lvl>
+    <w:lvl w:ilvl="6" w:tplc="240A0001" w:tentative="1">
+      <w:start w:val="1"/>
+      <w:numFmt w:val="bullet"/>
+      <w:lvlText w:val=""/>
+      <w:lvlJc w:val="left"/>
+      <w:pPr>
+        <w:ind w:left="5749" w:hanging="360"/>
+      </w:pPr>
+      <w:rPr>
+        <w:rFonts w:ascii="Symbol" w:hAnsi="Symbol" w:hint="default"/>
+      </w:rPr>
+    </w:lvl>
+    <w:lvl w:ilvl="7" w:tplc="240A0003" w:tentative="1">
+      <w:start w:val="1"/>
+      <w:numFmt w:val="bullet"/>
+      <w:lvlText w:val="o"/>
+      <w:lvlJc w:val="left"/>
+      <w:pPr>
+        <w:ind w:left="6469" w:hanging="360"/>
+      </w:pPr>
+      <w:rPr>
+        <w:rFonts w:ascii="Courier New" w:hAnsi="Courier New" w:cs="Courier New" w:hint="default"/>
+      </w:rPr>
+    </w:lvl>
+    <w:lvl w:ilvl="8" w:tplc="240A0005" w:tentative="1">
+      <w:start w:val="1"/>
+      <w:numFmt w:val="bullet"/>
+      <w:lvlText w:val=""/>
+      <w:lvlJc w:val="left"/>
+      <w:pPr>
+        <w:ind w:left="7189" w:hanging="360"/>
+      </w:pPr>
+      <w:rPr>
+        <w:rFonts w:ascii="Wingdings" w:hAnsi="Wingdings" w:hint="default"/>
+      </w:rPr>
+    </w:lvl>
+  </w:abstractNum>
+  <w:abstractNum w:abstractNumId="15" w15:restartNumberingAfterBreak="0">
     <w:nsid w:val="7CBE6B68"/>
     <w:multiLevelType w:val="multilevel"/>
     <w:tmpl w:val="9E72167C"/>
@@ -6577,13 +7645,13 @@
     <w:abstractNumId w:val="2"/>
   </w:num>
   <w:num w:numId="3" w16cid:durableId="533227581">
-    <w:abstractNumId w:val="7"/>
+    <w:abstractNumId w:val="10"/>
   </w:num>
   <w:num w:numId="4" w16cid:durableId="1130365522">
-    <w:abstractNumId w:val="6"/>
+    <w:abstractNumId w:val="9"/>
   </w:num>
   <w:num w:numId="5" w16cid:durableId="492330795">
-    <w:abstractNumId w:val="5"/>
+    <w:abstractNumId w:val="6"/>
   </w:num>
   <w:num w:numId="6" w16cid:durableId="1936279196">
     <w:abstractNumId w:val="3"/>
@@ -6592,12 +7660,30 @@
     <w:abstractNumId w:val="0"/>
   </w:num>
   <w:num w:numId="8" w16cid:durableId="639305449">
+    <w:abstractNumId w:val="11"/>
+  </w:num>
+  <w:num w:numId="9" w16cid:durableId="1938170846">
+    <w:abstractNumId w:val="15"/>
+  </w:num>
+  <w:num w:numId="10" w16cid:durableId="507527600">
+    <w:abstractNumId w:val="5"/>
+  </w:num>
+  <w:num w:numId="11" w16cid:durableId="1895117469">
+    <w:abstractNumId w:val="14"/>
+  </w:num>
+  <w:num w:numId="12" w16cid:durableId="836385032">
     <w:abstractNumId w:val="8"/>
   </w:num>
-  <w:num w:numId="9" w16cid:durableId="1938170846">
-    <w:abstractNumId w:val="9"/>
+  <w:num w:numId="13" w16cid:durableId="344326495">
+    <w:abstractNumId w:val="7"/>
   </w:num>
-  <w:num w:numId="10" w16cid:durableId="507527600">
+  <w:num w:numId="14" w16cid:durableId="1927226756">
+    <w:abstractNumId w:val="13"/>
+  </w:num>
+  <w:num w:numId="15" w16cid:durableId="446654976">
+    <w:abstractNumId w:val="12"/>
+  </w:num>
+  <w:num w:numId="16" w16cid:durableId="17704085">
     <w:abstractNumId w:val="4"/>
   </w:num>
 </w:numbering>
